--- a/03-unity-basics/homework.docx
+++ b/03-unity-basics/homework.docx
@@ -1,10 +1,10 @@
 
 <file path=word/document.xml><?xml version="1.0" encoding="utf-8"?>
-<w:document xmlns:wpc="http://schemas.microsoft.com/office/word/2010/wordprocessingCanvas" xmlns:cx="http://schemas.microsoft.com/office/drawing/2014/chartex" xmlns:cx1="http://schemas.microsoft.com/office/drawing/2015/9/8/chartex" xmlns:cx2="http://schemas.microsoft.com/office/drawing/2015/10/21/chartex" xmlns:cx3="http://schemas.microsoft.com/office/drawing/2016/5/9/chartex" xmlns:cx4="http://schemas.microsoft.com/office/drawing/2016/5/10/chartex" xmlns:cx5="http://schemas.microsoft.com/office/drawing/2016/5/11/chartex" xmlns:cx6="http://schemas.microsoft.com/office/drawing/2016/5/12/chartex" xmlns:cx7="http://schemas.microsoft.com/office/drawing/2016/5/13/chartex" xmlns:cx8="http://schemas.microsoft.com/office/drawing/2016/5/14/chartex" xmlns:mc="http://schemas.openxmlformats.org/markup-compatibility/2006" xmlns:aink="http://schemas.microsoft.com/office/drawing/2016/ink" xmlns:am3d="http://schemas.microsoft.com/office/drawing/2017/model3d" xmlns:o="urn:schemas-microsoft-com:office:office" xmlns:r="http://schemas.openxmlformats.org/officeDocument/2006/relationships" xmlns:m="http://schemas.openxmlformats.org/officeDocument/2006/math" xmlns:v="urn:schemas-microsoft-com:vml" xmlns:wp14="http://schemas.microsoft.com/office/word/2010/wordprocessingDrawing" xmlns:wp="http://schemas.openxmlformats.org/drawingml/2006/wordprocessingDrawing" xmlns:w10="urn:schemas-microsoft-com:office:word" xmlns:w="http://schemas.openxmlformats.org/wordprocessingml/2006/main" xmlns:w14="http://schemas.microsoft.com/office/word/2010/wordml" xmlns:w15="http://schemas.microsoft.com/office/word/2012/wordml" xmlns:w16cex="http://schemas.microsoft.com/office/word/2018/wordml/cex" xmlns:w16cid="http://schemas.microsoft.com/office/word/2016/wordml/cid" xmlns:w16="http://schemas.microsoft.com/office/word/2018/wordml" xmlns:w16sdtdh="http://schemas.microsoft.com/office/word/2020/wordml/sdtdatahash" xmlns:w16se="http://schemas.microsoft.com/office/word/2015/wordml/symex" xmlns:wpg="http://schemas.microsoft.com/office/word/2010/wordprocessingGroup" xmlns:wpi="http://schemas.microsoft.com/office/word/2010/wordprocessingInk" xmlns:wne="http://schemas.microsoft.com/office/word/2006/wordml" xmlns:wps="http://schemas.microsoft.com/office/word/2010/wordprocessingShape" mc:Ignorable="w14 w15 w16se w16cid w16 w16cex w16sdtdh wp14">
+<w:document xmlns:wpc="http://schemas.microsoft.com/office/word/2010/wordprocessingCanvas" xmlns:cx="http://schemas.microsoft.com/office/drawing/2014/chartex" xmlns:cx1="http://schemas.microsoft.com/office/drawing/2015/9/8/chartex" xmlns:cx2="http://schemas.microsoft.com/office/drawing/2015/10/21/chartex" xmlns:cx3="http://schemas.microsoft.com/office/drawing/2016/5/9/chartex" xmlns:cx4="http://schemas.microsoft.com/office/drawing/2016/5/10/chartex" xmlns:cx5="http://schemas.microsoft.com/office/drawing/2016/5/11/chartex" xmlns:cx6="http://schemas.microsoft.com/office/drawing/2016/5/12/chartex" xmlns:cx7="http://schemas.microsoft.com/office/drawing/2016/5/13/chartex" xmlns:cx8="http://schemas.microsoft.com/office/drawing/2016/5/14/chartex" xmlns:mc="http://schemas.openxmlformats.org/markup-compatibility/2006" xmlns:aink="http://schemas.microsoft.com/office/drawing/2016/ink" xmlns:am3d="http://schemas.microsoft.com/office/drawing/2017/model3d" xmlns:o="urn:schemas-microsoft-com:office:office" xmlns:oel="http://schemas.microsoft.com/office/2019/extlst" xmlns:r="http://schemas.openxmlformats.org/officeDocument/2006/relationships" xmlns:m="http://schemas.openxmlformats.org/officeDocument/2006/math" xmlns:v="urn:schemas-microsoft-com:vml" xmlns:wp14="http://schemas.microsoft.com/office/word/2010/wordprocessingDrawing" xmlns:wp="http://schemas.openxmlformats.org/drawingml/2006/wordprocessingDrawing" xmlns:w10="urn:schemas-microsoft-com:office:word" xmlns:w="http://schemas.openxmlformats.org/wordprocessingml/2006/main" xmlns:w14="http://schemas.microsoft.com/office/word/2010/wordml" xmlns:w15="http://schemas.microsoft.com/office/word/2012/wordml" xmlns:w16cex="http://schemas.microsoft.com/office/word/2018/wordml/cex" xmlns:w16cid="http://schemas.microsoft.com/office/word/2016/wordml/cid" xmlns:w16="http://schemas.microsoft.com/office/word/2018/wordml" xmlns:w16sdtdh="http://schemas.microsoft.com/office/word/2020/wordml/sdtdatahash" xmlns:w16se="http://schemas.microsoft.com/office/word/2015/wordml/symex" xmlns:wpg="http://schemas.microsoft.com/office/word/2010/wordprocessingGroup" xmlns:wpi="http://schemas.microsoft.com/office/word/2010/wordprocessingInk" xmlns:wne="http://schemas.microsoft.com/office/word/2006/wordml" xmlns:wps="http://schemas.microsoft.com/office/word/2010/wordprocessingShape" mc:Ignorable="w14 w15 w16se w16cid w16 w16cex w16sdtdh wp14">
   <w:body>
     <w:p>
       <w:pPr>
-        <w:pStyle w:val="Heading1"/>
+        <w:pStyle w:val="1"/>
         <w:rPr>
           <w:rFonts w:ascii="David" w:hAnsi="David" w:cs="David"/>
         </w:rPr>
@@ -33,7 +33,7 @@
     </w:p>
     <w:p>
       <w:pPr>
-        <w:pStyle w:val="BodyText"/>
+        <w:pStyle w:val="a0"/>
         <w:rPr>
           <w:rFonts w:asciiTheme="minorBidi" w:hAnsiTheme="minorBidi" w:cs="David"/>
           <w:kern w:val="0"/>
@@ -58,7 +58,7 @@
     </w:p>
     <w:p>
       <w:pPr>
-        <w:pStyle w:val="BodyText"/>
+        <w:pStyle w:val="a0"/>
         <w:numPr>
           <w:ilvl w:val="0"/>
           <w:numId w:val="3"/>
@@ -216,7 +216,7 @@
     </w:p>
     <w:p>
       <w:pPr>
-        <w:pStyle w:val="BodyText"/>
+        <w:pStyle w:val="a0"/>
         <w:numPr>
           <w:ilvl w:val="0"/>
           <w:numId w:val="3"/>
@@ -260,7 +260,7 @@
     </w:p>
     <w:p>
       <w:pPr>
-        <w:pStyle w:val="BodyText"/>
+        <w:pStyle w:val="a0"/>
         <w:numPr>
           <w:ilvl w:val="0"/>
           <w:numId w:val="3"/>
@@ -326,7 +326,7 @@
     </w:p>
     <w:p>
       <w:pPr>
-        <w:pStyle w:val="BodyText"/>
+        <w:pStyle w:val="a0"/>
         <w:numPr>
           <w:ilvl w:val="0"/>
           <w:numId w:val="3"/>
@@ -434,7 +434,7 @@
     </w:p>
     <w:p>
       <w:pPr>
-        <w:pStyle w:val="BodyText"/>
+        <w:pStyle w:val="a0"/>
         <w:numPr>
           <w:ilvl w:val="0"/>
           <w:numId w:val="3"/>
@@ -442,7 +442,6 @@
         <w:rPr>
           <w:rFonts w:asciiTheme="minorBidi" w:hAnsiTheme="minorBidi" w:cs="David"/>
           <w:kern w:val="0"/>
-          <w:rtl/>
         </w:rPr>
       </w:pPr>
       <w:r>
@@ -480,53 +479,90 @@
     </w:p>
     <w:p>
       <w:pPr>
-        <w:pStyle w:val="BodyText"/>
+        <w:pStyle w:val="a0"/>
+        <w:numPr>
+          <w:ilvl w:val="0"/>
+          <w:numId w:val="3"/>
+        </w:numPr>
         <w:rPr>
           <w:rFonts w:asciiTheme="minorBidi" w:hAnsiTheme="minorBidi" w:cs="David"/>
           <w:kern w:val="0"/>
           <w:rtl/>
         </w:rPr>
       </w:pPr>
+      <w:r>
+        <w:rPr>
+          <w:rFonts w:asciiTheme="minorBidi" w:hAnsiTheme="minorBidi" w:cs="David" w:hint="cs"/>
+          <w:kern w:val="0"/>
+          <w:rtl/>
+        </w:rPr>
+        <w:t>יש לשים במאגר-גיטהאב שלכם פעולות לבדיקה אוטומטית של איכות הקוד (</w:t>
+      </w:r>
+      <w:r>
+        <w:rPr>
+          <w:rFonts w:asciiTheme="minorBidi" w:hAnsiTheme="minorBidi" w:cs="David"/>
+          <w:kern w:val="0"/>
+        </w:rPr>
+        <w:t>linter</w:t>
+      </w:r>
+      <w:r>
+        <w:rPr>
+          <w:rFonts w:asciiTheme="minorBidi" w:hAnsiTheme="minorBidi" w:cs="David" w:hint="cs"/>
+          <w:kern w:val="0"/>
+          <w:rtl/>
+        </w:rPr>
+        <w:t>). פרטים מלאים יימסרו בהמשך.</w:t>
+      </w:r>
     </w:p>
     <w:p>
       <w:pPr>
-        <w:pStyle w:val="Heading2"/>
-        <w:rPr>
-          <w:rtl/>
-        </w:rPr>
-      </w:pPr>
-      <w:r>
-        <w:rPr>
-          <w:rFonts w:hint="cs"/>
-          <w:rtl/>
-        </w:rPr>
-        <w:t>א.</w:t>
-      </w:r>
-      <w:r>
-        <w:rPr>
-          <w:rFonts w:hint="cs"/>
-          <w:rtl/>
-        </w:rPr>
-        <w:t xml:space="preserve"> </w:t>
-      </w:r>
-      <w:r>
-        <w:rPr>
-          <w:rFonts w:hint="cs"/>
-          <w:rtl/>
-        </w:rPr>
-        <w:t>רכיבי</w:t>
-      </w:r>
-      <w:r>
-        <w:rPr>
-          <w:rFonts w:hint="cs"/>
-          <w:rtl/>
-        </w:rPr>
-        <w:t>ם</w:t>
-      </w:r>
+        <w:pStyle w:val="a0"/>
+        <w:rPr>
+          <w:rFonts w:asciiTheme="minorBidi" w:hAnsiTheme="minorBidi" w:cs="David"/>
+          <w:kern w:val="0"/>
+          <w:rtl/>
+        </w:rPr>
+      </w:pPr>
     </w:p>
     <w:p>
       <w:pPr>
-        <w:pStyle w:val="BodyText"/>
+        <w:pStyle w:val="2"/>
+        <w:rPr>
+          <w:rtl/>
+        </w:rPr>
+      </w:pPr>
+      <w:r>
+        <w:rPr>
+          <w:rFonts w:hint="cs"/>
+          <w:rtl/>
+        </w:rPr>
+        <w:t>א.</w:t>
+      </w:r>
+      <w:r>
+        <w:rPr>
+          <w:rFonts w:hint="cs"/>
+          <w:rtl/>
+        </w:rPr>
+        <w:t xml:space="preserve"> </w:t>
+      </w:r>
+      <w:r>
+        <w:rPr>
+          <w:rFonts w:hint="cs"/>
+          <w:rtl/>
+        </w:rPr>
+        <w:t>רכיבי</w:t>
+      </w:r>
+      <w:r>
+        <w:rPr>
+          <w:rFonts w:hint="cs"/>
+          <w:rtl/>
+        </w:rPr>
+        <w:t>ם</w:t>
+      </w:r>
+    </w:p>
+    <w:p>
+      <w:pPr>
+        <w:pStyle w:val="a0"/>
         <w:rPr>
           <w:rFonts w:ascii="David" w:hAnsi="David" w:cs="David"/>
           <w:rtl/>
@@ -670,7 +706,7 @@
     </w:p>
     <w:p>
       <w:pPr>
-        <w:pStyle w:val="BodyText"/>
+        <w:pStyle w:val="a0"/>
         <w:numPr>
           <w:ilvl w:val="0"/>
           <w:numId w:val="2"/>
@@ -689,7 +725,7 @@
     </w:p>
     <w:p>
       <w:pPr>
-        <w:pStyle w:val="BodyText"/>
+        <w:pStyle w:val="a0"/>
         <w:numPr>
           <w:ilvl w:val="0"/>
           <w:numId w:val="2"/>
@@ -728,7 +764,7 @@
     </w:p>
     <w:p>
       <w:pPr>
-        <w:pStyle w:val="BodyText"/>
+        <w:pStyle w:val="a0"/>
         <w:numPr>
           <w:ilvl w:val="0"/>
           <w:numId w:val="2"/>
@@ -761,7 +797,7 @@
     </w:p>
     <w:p>
       <w:pPr>
-        <w:pStyle w:val="BodyText"/>
+        <w:pStyle w:val="a0"/>
         <w:numPr>
           <w:ilvl w:val="0"/>
           <w:numId w:val="2"/>
@@ -794,7 +830,7 @@
     </w:p>
     <w:p>
       <w:pPr>
-        <w:pStyle w:val="BodyText"/>
+        <w:pStyle w:val="a0"/>
         <w:rPr>
           <w:rFonts w:ascii="David" w:hAnsi="David" w:cs="David"/>
           <w:rtl/>
@@ -874,7 +910,7 @@
     </w:p>
     <w:p>
       <w:pPr>
-        <w:pStyle w:val="BodyText"/>
+        <w:pStyle w:val="a0"/>
         <w:rPr>
           <w:rFonts w:ascii="David" w:hAnsi="David" w:cs="David"/>
           <w:rtl/>
@@ -967,7 +1003,7 @@
     </w:p>
     <w:p>
       <w:pPr>
-        <w:pStyle w:val="BodyText"/>
+        <w:pStyle w:val="a0"/>
         <w:rPr>
           <w:rFonts w:ascii="David" w:hAnsi="David" w:cs="David"/>
           <w:rtl/>
@@ -1038,7 +1074,7 @@
     </w:p>
     <w:p>
       <w:pPr>
-        <w:pStyle w:val="BodyText"/>
+        <w:pStyle w:val="a0"/>
         <w:rPr>
           <w:rFonts w:ascii="David" w:hAnsi="David" w:cs="David"/>
           <w:color w:val="00B050"/>
@@ -1106,7 +1142,7 @@
     </w:p>
     <w:p>
       <w:pPr>
-        <w:pStyle w:val="BodyText"/>
+        <w:pStyle w:val="a0"/>
         <w:numPr>
           <w:ilvl w:val="0"/>
           <w:numId w:val="2"/>
@@ -1143,7 +1179,7 @@
     </w:p>
     <w:p>
       <w:pPr>
-        <w:pStyle w:val="BodyText"/>
+        <w:pStyle w:val="a0"/>
         <w:rPr>
           <w:rFonts w:ascii="David" w:hAnsi="David" w:cs="David"/>
           <w:color w:val="00B050"/>
@@ -1169,7 +1205,7 @@
     </w:p>
     <w:p>
       <w:pPr>
-        <w:pStyle w:val="BodyText"/>
+        <w:pStyle w:val="a0"/>
         <w:numPr>
           <w:ilvl w:val="0"/>
           <w:numId w:val="2"/>
@@ -1185,6 +1221,7 @@
           <w:color w:val="00B050"/>
           <w:rtl/>
         </w:rPr>
+        <w:lastRenderedPageBreak/>
         <w:t>הוסיפו עצם-משחק חדש ריק (</w:t>
       </w:r>
       <w:r>
@@ -1207,7 +1244,7 @@
     </w:p>
     <w:p>
       <w:pPr>
-        <w:pStyle w:val="BodyText"/>
+        <w:pStyle w:val="a0"/>
         <w:numPr>
           <w:ilvl w:val="0"/>
           <w:numId w:val="2"/>
@@ -1270,7 +1307,7 @@
     </w:p>
     <w:p>
       <w:pPr>
-        <w:pStyle w:val="BodyText"/>
+        <w:pStyle w:val="a0"/>
         <w:numPr>
           <w:ilvl w:val="0"/>
           <w:numId w:val="2"/>
@@ -1287,7 +1324,6 @@
           <w:color w:val="00B050"/>
           <w:rtl/>
         </w:rPr>
-        <w:lastRenderedPageBreak/>
         <w:t>שנו את מאפייני הרכיב כדי לקבוע את הגודל, הצבע</w:t>
       </w:r>
       <w:r>
@@ -1333,7 +1369,7 @@
     </w:p>
     <w:p>
       <w:pPr>
-        <w:pStyle w:val="BodyText"/>
+        <w:pStyle w:val="a0"/>
         <w:rPr>
           <w:rFonts w:ascii="David" w:hAnsi="David" w:cs="David"/>
           <w:i/>
@@ -1446,7 +1482,18 @@
     </w:p>
     <w:p>
       <w:pPr>
-        <w:pStyle w:val="Heading2"/>
+        <w:pStyle w:val="a0"/>
+        <w:rPr>
+          <w:rFonts w:ascii="David" w:hAnsi="David" w:cs="David"/>
+          <w:i/>
+          <w:iCs/>
+          <w:rtl/>
+        </w:rPr>
+      </w:pPr>
+    </w:p>
+    <w:p>
+      <w:pPr>
+        <w:pStyle w:val="2"/>
         <w:rPr>
           <w:rtl/>
         </w:rPr>
@@ -1577,7 +1624,7 @@
     </w:p>
     <w:p>
       <w:pPr>
-        <w:pStyle w:val="BodyText"/>
+        <w:pStyle w:val="a0"/>
         <w:rPr>
           <w:rFonts w:cs="David"/>
           <w:rtl/>
@@ -1708,16 +1755,16 @@
     </w:p>
     <w:p>
       <w:pPr>
-        <w:pStyle w:val="BodyText"/>
-        <w:rPr>
-          <w:rFonts w:cs="David"/>
+        <w:pStyle w:val="a0"/>
+        <w:rPr>
+          <w:rFonts w:cs="David" w:hint="cs"/>
           <w:rtl/>
         </w:rPr>
       </w:pPr>
     </w:p>
     <w:p>
       <w:pPr>
-        <w:pStyle w:val="BodyText"/>
+        <w:pStyle w:val="a0"/>
         <w:rPr>
           <w:rFonts w:ascii="David" w:hAnsi="David" w:cs="David"/>
           <w:color w:val="00B050"/>
@@ -1745,7 +1792,7 @@
     </w:p>
     <w:p>
       <w:pPr>
-        <w:pStyle w:val="BodyText"/>
+        <w:pStyle w:val="a0"/>
         <w:numPr>
           <w:ilvl w:val="0"/>
           <w:numId w:val="2"/>
@@ -1767,7 +1814,7 @@
     </w:p>
     <w:p>
       <w:pPr>
-        <w:pStyle w:val="BodyText"/>
+        <w:pStyle w:val="a0"/>
         <w:numPr>
           <w:ilvl w:val="0"/>
           <w:numId w:val="2"/>
@@ -1804,7 +1851,7 @@
     </w:p>
     <w:p>
       <w:pPr>
-        <w:pStyle w:val="BodyText"/>
+        <w:pStyle w:val="a0"/>
         <w:numPr>
           <w:ilvl w:val="0"/>
           <w:numId w:val="2"/>
@@ -1882,7 +1929,7 @@
     </w:p>
     <w:p>
       <w:pPr>
-        <w:pStyle w:val="BodyText"/>
+        <w:pStyle w:val="a0"/>
         <w:rPr>
           <w:rFonts w:ascii="David" w:hAnsi="David" w:cs="David"/>
         </w:rPr>
@@ -1890,7 +1937,7 @@
     </w:p>
     <w:p>
       <w:pPr>
-        <w:pStyle w:val="Heading2"/>
+        <w:pStyle w:val="2"/>
         <w:rPr>
           <w:vertAlign w:val="subscript"/>
           <w:rtl/>
@@ -1948,7 +1995,7 @@
     </w:p>
     <w:p>
       <w:pPr>
-        <w:pStyle w:val="BodyText"/>
+        <w:pStyle w:val="a0"/>
         <w:rPr>
           <w:rFonts w:ascii="David" w:hAnsi="David" w:cs="David"/>
           <w:rtl/>
@@ -2012,7 +2059,7 @@
     </w:p>
     <w:p>
       <w:pPr>
-        <w:pStyle w:val="BodyText"/>
+        <w:pStyle w:val="a0"/>
         <w:rPr>
           <w:rFonts w:ascii="David" w:hAnsi="David" w:cs="David"/>
           <w:rtl/>
@@ -2035,7 +2082,7 @@
     </w:p>
     <w:p>
       <w:pPr>
-        <w:pStyle w:val="BodyText"/>
+        <w:pStyle w:val="a0"/>
         <w:rPr>
           <w:rFonts w:ascii="David" w:hAnsi="David" w:cs="David"/>
           <w:rtl/>
@@ -2053,21 +2100,7 @@
           <w:rFonts w:ascii="David" w:hAnsi="David" w:cs="David" w:hint="cs"/>
           <w:rtl/>
         </w:rPr>
-        <w:t xml:space="preserve">האפשרות הקלה </w:t>
-      </w:r>
-      <w:r>
-        <w:rPr>
-          <w:rFonts w:ascii="David" w:hAnsi="David" w:cs="David"/>
-          <w:rtl/>
-        </w:rPr>
-        <w:t>–</w:t>
-      </w:r>
-      <w:r>
-        <w:rPr>
-          <w:rFonts w:ascii="David" w:hAnsi="David" w:cs="David" w:hint="cs"/>
-          <w:rtl/>
-        </w:rPr>
-        <w:t xml:space="preserve"> אתר </w:t>
+        <w:t xml:space="preserve">אתר </w:t>
       </w:r>
       <w:r>
         <w:rPr>
@@ -2088,13 +2121,6 @@
           <w:rtl/>
         </w:rPr>
         <w:t xml:space="preserve"> </w:t>
-      </w:r>
-      <w:r>
-        <w:rPr>
-          <w:rFonts w:ascii="David" w:hAnsi="David" w:cs="David" w:hint="cs"/>
-          <w:rtl/>
-        </w:rPr>
-        <w:t>שאתם כבר מכירים. לכו ל</w:t>
       </w:r>
       <w:r>
         <w:rPr>
@@ -2122,7 +2148,7 @@
     </w:p>
     <w:p>
       <w:pPr>
-        <w:pStyle w:val="BodyText"/>
+        <w:pStyle w:val="a0"/>
         <w:numPr>
           <w:ilvl w:val="0"/>
           <w:numId w:val="5"/>
@@ -2176,7 +2202,7 @@
     </w:p>
     <w:p>
       <w:pPr>
-        <w:pStyle w:val="BodyText"/>
+        <w:pStyle w:val="a0"/>
         <w:rPr>
           <w:rFonts w:ascii="David" w:hAnsi="David" w:cs="David"/>
           <w:rtl/>
@@ -2194,21 +2220,7 @@
           <w:rFonts w:ascii="David" w:hAnsi="David" w:cs="David" w:hint="cs"/>
           <w:rtl/>
         </w:rPr>
-        <w:t xml:space="preserve">האפשרות המהנה יותר </w:t>
-      </w:r>
-      <w:r>
-        <w:rPr>
-          <w:rFonts w:ascii="David" w:hAnsi="David" w:cs="David"/>
-          <w:rtl/>
-        </w:rPr>
-        <w:t>–</w:t>
-      </w:r>
-      <w:r>
-        <w:rPr>
-          <w:rFonts w:ascii="David" w:hAnsi="David" w:cs="David" w:hint="cs"/>
-          <w:rtl/>
-        </w:rPr>
-        <w:t xml:space="preserve"> אתר </w:t>
+        <w:t xml:space="preserve">אתר </w:t>
       </w:r>
       <w:r>
         <w:rPr>
@@ -2246,19 +2258,19 @@
           <w:rFonts w:ascii="David" w:hAnsi="David" w:cs="David" w:hint="cs"/>
           <w:rtl/>
         </w:rPr>
-        <w:t>רק עם משחקים ו</w:t>
-      </w:r>
-      <w:r>
-        <w:rPr>
-          <w:rFonts w:ascii="David" w:hAnsi="David" w:cs="David" w:hint="cs"/>
-          <w:rtl/>
-        </w:rPr>
-        <w:t xml:space="preserve">רכיבים דרמטיים. </w:t>
+        <w:t>רק עם משחקים</w:t>
+      </w:r>
+      <w:r>
+        <w:rPr>
+          <w:rFonts w:ascii="David" w:hAnsi="David" w:cs="David" w:hint="cs"/>
+          <w:rtl/>
+        </w:rPr>
+        <w:t xml:space="preserve">. </w:t>
       </w:r>
     </w:p>
     <w:p>
       <w:pPr>
-        <w:pStyle w:val="BodyText"/>
+        <w:pStyle w:val="a0"/>
         <w:numPr>
           <w:ilvl w:val="0"/>
           <w:numId w:val="5"/>
@@ -2298,7 +2310,7 @@
     </w:p>
     <w:p>
       <w:pPr>
-        <w:pStyle w:val="BodyText"/>
+        <w:pStyle w:val="a0"/>
         <w:rPr>
           <w:rFonts w:ascii="David" w:hAnsi="David" w:cs="David"/>
           <w:color w:val="00B050"/>
@@ -2384,7 +2396,7 @@
     </w:p>
     <w:p>
       <w:pPr>
-        <w:pStyle w:val="BodyText"/>
+        <w:pStyle w:val="a0"/>
         <w:rPr>
           <w:rFonts w:ascii="David" w:hAnsi="David" w:cs="David"/>
           <w:color w:val="00B050"/>
@@ -2440,7 +2452,7 @@
 </file>
 
 <file path=word/endnotes.xml><?xml version="1.0" encoding="utf-8"?>
-<w:endnotes xmlns:wpc="http://schemas.microsoft.com/office/word/2010/wordprocessingCanvas" xmlns:cx="http://schemas.microsoft.com/office/drawing/2014/chartex" xmlns:cx1="http://schemas.microsoft.com/office/drawing/2015/9/8/chartex" xmlns:cx2="http://schemas.microsoft.com/office/drawing/2015/10/21/chartex" xmlns:cx3="http://schemas.microsoft.com/office/drawing/2016/5/9/chartex" xmlns:cx4="http://schemas.microsoft.com/office/drawing/2016/5/10/chartex" xmlns:cx5="http://schemas.microsoft.com/office/drawing/2016/5/11/chartex" xmlns:cx6="http://schemas.microsoft.com/office/drawing/2016/5/12/chartex" xmlns:cx7="http://schemas.microsoft.com/office/drawing/2016/5/13/chartex" xmlns:cx8="http://schemas.microsoft.com/office/drawing/2016/5/14/chartex" xmlns:mc="http://schemas.openxmlformats.org/markup-compatibility/2006" xmlns:aink="http://schemas.microsoft.com/office/drawing/2016/ink" xmlns:am3d="http://schemas.microsoft.com/office/drawing/2017/model3d" xmlns:o="urn:schemas-microsoft-com:office:office" xmlns:r="http://schemas.openxmlformats.org/officeDocument/2006/relationships" xmlns:m="http://schemas.openxmlformats.org/officeDocument/2006/math" xmlns:v="urn:schemas-microsoft-com:vml" xmlns:wp14="http://schemas.microsoft.com/office/word/2010/wordprocessingDrawing" xmlns:wp="http://schemas.openxmlformats.org/drawingml/2006/wordprocessingDrawing" xmlns:w10="urn:schemas-microsoft-com:office:word" xmlns:w="http://schemas.openxmlformats.org/wordprocessingml/2006/main" xmlns:w14="http://schemas.microsoft.com/office/word/2010/wordml" xmlns:w15="http://schemas.microsoft.com/office/word/2012/wordml" xmlns:w16cex="http://schemas.microsoft.com/office/word/2018/wordml/cex" xmlns:w16cid="http://schemas.microsoft.com/office/word/2016/wordml/cid" xmlns:w16="http://schemas.microsoft.com/office/word/2018/wordml" xmlns:w16sdtdh="http://schemas.microsoft.com/office/word/2020/wordml/sdtdatahash" xmlns:w16se="http://schemas.microsoft.com/office/word/2015/wordml/symex" xmlns:wpg="http://schemas.microsoft.com/office/word/2010/wordprocessingGroup" xmlns:wpi="http://schemas.microsoft.com/office/word/2010/wordprocessingInk" xmlns:wne="http://schemas.microsoft.com/office/word/2006/wordml" xmlns:wps="http://schemas.microsoft.com/office/word/2010/wordprocessingShape" mc:Ignorable="w14 w15 w16se w16cid w16 w16cex w16sdtdh wp14">
+<w:endnotes xmlns:wpc="http://schemas.microsoft.com/office/word/2010/wordprocessingCanvas" xmlns:cx="http://schemas.microsoft.com/office/drawing/2014/chartex" xmlns:cx1="http://schemas.microsoft.com/office/drawing/2015/9/8/chartex" xmlns:cx2="http://schemas.microsoft.com/office/drawing/2015/10/21/chartex" xmlns:cx3="http://schemas.microsoft.com/office/drawing/2016/5/9/chartex" xmlns:cx4="http://schemas.microsoft.com/office/drawing/2016/5/10/chartex" xmlns:cx5="http://schemas.microsoft.com/office/drawing/2016/5/11/chartex" xmlns:cx6="http://schemas.microsoft.com/office/drawing/2016/5/12/chartex" xmlns:cx7="http://schemas.microsoft.com/office/drawing/2016/5/13/chartex" xmlns:cx8="http://schemas.microsoft.com/office/drawing/2016/5/14/chartex" xmlns:mc="http://schemas.openxmlformats.org/markup-compatibility/2006" xmlns:aink="http://schemas.microsoft.com/office/drawing/2016/ink" xmlns:am3d="http://schemas.microsoft.com/office/drawing/2017/model3d" xmlns:o="urn:schemas-microsoft-com:office:office" xmlns:oel="http://schemas.microsoft.com/office/2019/extlst" xmlns:r="http://schemas.openxmlformats.org/officeDocument/2006/relationships" xmlns:m="http://schemas.openxmlformats.org/officeDocument/2006/math" xmlns:v="urn:schemas-microsoft-com:vml" xmlns:wp14="http://schemas.microsoft.com/office/word/2010/wordprocessingDrawing" xmlns:wp="http://schemas.openxmlformats.org/drawingml/2006/wordprocessingDrawing" xmlns:w10="urn:schemas-microsoft-com:office:word" xmlns:w="http://schemas.openxmlformats.org/wordprocessingml/2006/main" xmlns:w14="http://schemas.microsoft.com/office/word/2010/wordml" xmlns:w15="http://schemas.microsoft.com/office/word/2012/wordml" xmlns:w16cex="http://schemas.microsoft.com/office/word/2018/wordml/cex" xmlns:w16cid="http://schemas.microsoft.com/office/word/2016/wordml/cid" xmlns:w16="http://schemas.microsoft.com/office/word/2018/wordml" xmlns:w16sdtdh="http://schemas.microsoft.com/office/word/2020/wordml/sdtdatahash" xmlns:w16se="http://schemas.microsoft.com/office/word/2015/wordml/symex" xmlns:wpg="http://schemas.microsoft.com/office/word/2010/wordprocessingGroup" xmlns:wpi="http://schemas.microsoft.com/office/word/2010/wordprocessingInk" xmlns:wne="http://schemas.microsoft.com/office/word/2006/wordml" xmlns:wps="http://schemas.microsoft.com/office/word/2010/wordprocessingShape" mc:Ignorable="w14 w15 w16se w16cid w16 w16cex w16sdtdh wp14">
   <w:endnote w:type="separator" w:id="-1">
     <w:p>
       <w:r>
@@ -2459,10 +2471,10 @@
 </file>
 
 <file path=word/footer1.xml><?xml version="1.0" encoding="utf-8"?>
-<w:ftr xmlns:wpc="http://schemas.microsoft.com/office/word/2010/wordprocessingCanvas" xmlns:cx="http://schemas.microsoft.com/office/drawing/2014/chartex" xmlns:cx1="http://schemas.microsoft.com/office/drawing/2015/9/8/chartex" xmlns:cx2="http://schemas.microsoft.com/office/drawing/2015/10/21/chartex" xmlns:cx3="http://schemas.microsoft.com/office/drawing/2016/5/9/chartex" xmlns:cx4="http://schemas.microsoft.com/office/drawing/2016/5/10/chartex" xmlns:cx5="http://schemas.microsoft.com/office/drawing/2016/5/11/chartex" xmlns:cx6="http://schemas.microsoft.com/office/drawing/2016/5/12/chartex" xmlns:cx7="http://schemas.microsoft.com/office/drawing/2016/5/13/chartex" xmlns:cx8="http://schemas.microsoft.com/office/drawing/2016/5/14/chartex" xmlns:mc="http://schemas.openxmlformats.org/markup-compatibility/2006" xmlns:aink="http://schemas.microsoft.com/office/drawing/2016/ink" xmlns:am3d="http://schemas.microsoft.com/office/drawing/2017/model3d" xmlns:o="urn:schemas-microsoft-com:office:office" xmlns:r="http://schemas.openxmlformats.org/officeDocument/2006/relationships" xmlns:m="http://schemas.openxmlformats.org/officeDocument/2006/math" xmlns:v="urn:schemas-microsoft-com:vml" xmlns:wp14="http://schemas.microsoft.com/office/word/2010/wordprocessingDrawing" xmlns:wp="http://schemas.openxmlformats.org/drawingml/2006/wordprocessingDrawing" xmlns:w10="urn:schemas-microsoft-com:office:word" xmlns:w="http://schemas.openxmlformats.org/wordprocessingml/2006/main" xmlns:w14="http://schemas.microsoft.com/office/word/2010/wordml" xmlns:w15="http://schemas.microsoft.com/office/word/2012/wordml" xmlns:w16cex="http://schemas.microsoft.com/office/word/2018/wordml/cex" xmlns:w16cid="http://schemas.microsoft.com/office/word/2016/wordml/cid" xmlns:w16="http://schemas.microsoft.com/office/word/2018/wordml" xmlns:w16sdtdh="http://schemas.microsoft.com/office/word/2020/wordml/sdtdatahash" xmlns:w16se="http://schemas.microsoft.com/office/word/2015/wordml/symex" xmlns:wpg="http://schemas.microsoft.com/office/word/2010/wordprocessingGroup" xmlns:wpi="http://schemas.microsoft.com/office/word/2010/wordprocessingInk" xmlns:wne="http://schemas.microsoft.com/office/word/2006/wordml" xmlns:wps="http://schemas.microsoft.com/office/word/2010/wordprocessingShape" mc:Ignorable="w14 w15 w16se w16cid w16 w16cex w16sdtdh wp14">
+<w:ftr xmlns:wpc="http://schemas.microsoft.com/office/word/2010/wordprocessingCanvas" xmlns:cx="http://schemas.microsoft.com/office/drawing/2014/chartex" xmlns:cx1="http://schemas.microsoft.com/office/drawing/2015/9/8/chartex" xmlns:cx2="http://schemas.microsoft.com/office/drawing/2015/10/21/chartex" xmlns:cx3="http://schemas.microsoft.com/office/drawing/2016/5/9/chartex" xmlns:cx4="http://schemas.microsoft.com/office/drawing/2016/5/10/chartex" xmlns:cx5="http://schemas.microsoft.com/office/drawing/2016/5/11/chartex" xmlns:cx6="http://schemas.microsoft.com/office/drawing/2016/5/12/chartex" xmlns:cx7="http://schemas.microsoft.com/office/drawing/2016/5/13/chartex" xmlns:cx8="http://schemas.microsoft.com/office/drawing/2016/5/14/chartex" xmlns:mc="http://schemas.openxmlformats.org/markup-compatibility/2006" xmlns:aink="http://schemas.microsoft.com/office/drawing/2016/ink" xmlns:am3d="http://schemas.microsoft.com/office/drawing/2017/model3d" xmlns:o="urn:schemas-microsoft-com:office:office" xmlns:oel="http://schemas.microsoft.com/office/2019/extlst" xmlns:r="http://schemas.openxmlformats.org/officeDocument/2006/relationships" xmlns:m="http://schemas.openxmlformats.org/officeDocument/2006/math" xmlns:v="urn:schemas-microsoft-com:vml" xmlns:wp14="http://schemas.microsoft.com/office/word/2010/wordprocessingDrawing" xmlns:wp="http://schemas.openxmlformats.org/drawingml/2006/wordprocessingDrawing" xmlns:w10="urn:schemas-microsoft-com:office:word" xmlns:w="http://schemas.openxmlformats.org/wordprocessingml/2006/main" xmlns:w14="http://schemas.microsoft.com/office/word/2010/wordml" xmlns:w15="http://schemas.microsoft.com/office/word/2012/wordml" xmlns:w16cex="http://schemas.microsoft.com/office/word/2018/wordml/cex" xmlns:w16cid="http://schemas.microsoft.com/office/word/2016/wordml/cid" xmlns:w16="http://schemas.microsoft.com/office/word/2018/wordml" xmlns:w16sdtdh="http://schemas.microsoft.com/office/word/2020/wordml/sdtdatahash" xmlns:w16se="http://schemas.microsoft.com/office/word/2015/wordml/symex" xmlns:wpg="http://schemas.microsoft.com/office/word/2010/wordprocessingGroup" xmlns:wpi="http://schemas.microsoft.com/office/word/2010/wordprocessingInk" xmlns:wne="http://schemas.microsoft.com/office/word/2006/wordml" xmlns:wps="http://schemas.microsoft.com/office/word/2010/wordprocessingShape" mc:Ignorable="w14 w15 w16se w16cid w16 w16cex w16sdtdh wp14">
   <w:p>
     <w:pPr>
-      <w:pStyle w:val="Footer"/>
+      <w:pStyle w:val="a7"/>
       <w:jc w:val="center"/>
     </w:pPr>
     <w:r>
@@ -2513,7 +2525,7 @@
 </file>
 
 <file path=word/footnotes.xml><?xml version="1.0" encoding="utf-8"?>
-<w:footnotes xmlns:wpc="http://schemas.microsoft.com/office/word/2010/wordprocessingCanvas" xmlns:cx="http://schemas.microsoft.com/office/drawing/2014/chartex" xmlns:cx1="http://schemas.microsoft.com/office/drawing/2015/9/8/chartex" xmlns:cx2="http://schemas.microsoft.com/office/drawing/2015/10/21/chartex" xmlns:cx3="http://schemas.microsoft.com/office/drawing/2016/5/9/chartex" xmlns:cx4="http://schemas.microsoft.com/office/drawing/2016/5/10/chartex" xmlns:cx5="http://schemas.microsoft.com/office/drawing/2016/5/11/chartex" xmlns:cx6="http://schemas.microsoft.com/office/drawing/2016/5/12/chartex" xmlns:cx7="http://schemas.microsoft.com/office/drawing/2016/5/13/chartex" xmlns:cx8="http://schemas.microsoft.com/office/drawing/2016/5/14/chartex" xmlns:mc="http://schemas.openxmlformats.org/markup-compatibility/2006" xmlns:aink="http://schemas.microsoft.com/office/drawing/2016/ink" xmlns:am3d="http://schemas.microsoft.com/office/drawing/2017/model3d" xmlns:o="urn:schemas-microsoft-com:office:office" xmlns:r="http://schemas.openxmlformats.org/officeDocument/2006/relationships" xmlns:m="http://schemas.openxmlformats.org/officeDocument/2006/math" xmlns:v="urn:schemas-microsoft-com:vml" xmlns:wp14="http://schemas.microsoft.com/office/word/2010/wordprocessingDrawing" xmlns:wp="http://schemas.openxmlformats.org/drawingml/2006/wordprocessingDrawing" xmlns:w10="urn:schemas-microsoft-com:office:word" xmlns:w="http://schemas.openxmlformats.org/wordprocessingml/2006/main" xmlns:w14="http://schemas.microsoft.com/office/word/2010/wordml" xmlns:w15="http://schemas.microsoft.com/office/word/2012/wordml" xmlns:w16cex="http://schemas.microsoft.com/office/word/2018/wordml/cex" xmlns:w16cid="http://schemas.microsoft.com/office/word/2016/wordml/cid" xmlns:w16="http://schemas.microsoft.com/office/word/2018/wordml" xmlns:w16sdtdh="http://schemas.microsoft.com/office/word/2020/wordml/sdtdatahash" xmlns:w16se="http://schemas.microsoft.com/office/word/2015/wordml/symex" xmlns:wpg="http://schemas.microsoft.com/office/word/2010/wordprocessingGroup" xmlns:wpi="http://schemas.microsoft.com/office/word/2010/wordprocessingInk" xmlns:wne="http://schemas.microsoft.com/office/word/2006/wordml" xmlns:wps="http://schemas.microsoft.com/office/word/2010/wordprocessingShape" mc:Ignorable="w14 w15 w16se w16cid w16 w16cex w16sdtdh wp14">
+<w:footnotes xmlns:wpc="http://schemas.microsoft.com/office/word/2010/wordprocessingCanvas" xmlns:cx="http://schemas.microsoft.com/office/drawing/2014/chartex" xmlns:cx1="http://schemas.microsoft.com/office/drawing/2015/9/8/chartex" xmlns:cx2="http://schemas.microsoft.com/office/drawing/2015/10/21/chartex" xmlns:cx3="http://schemas.microsoft.com/office/drawing/2016/5/9/chartex" xmlns:cx4="http://schemas.microsoft.com/office/drawing/2016/5/10/chartex" xmlns:cx5="http://schemas.microsoft.com/office/drawing/2016/5/11/chartex" xmlns:cx6="http://schemas.microsoft.com/office/drawing/2016/5/12/chartex" xmlns:cx7="http://schemas.microsoft.com/office/drawing/2016/5/13/chartex" xmlns:cx8="http://schemas.microsoft.com/office/drawing/2016/5/14/chartex" xmlns:mc="http://schemas.openxmlformats.org/markup-compatibility/2006" xmlns:aink="http://schemas.microsoft.com/office/drawing/2016/ink" xmlns:am3d="http://schemas.microsoft.com/office/drawing/2017/model3d" xmlns:o="urn:schemas-microsoft-com:office:office" xmlns:oel="http://schemas.microsoft.com/office/2019/extlst" xmlns:r="http://schemas.openxmlformats.org/officeDocument/2006/relationships" xmlns:m="http://schemas.openxmlformats.org/officeDocument/2006/math" xmlns:v="urn:schemas-microsoft-com:vml" xmlns:wp14="http://schemas.microsoft.com/office/word/2010/wordprocessingDrawing" xmlns:wp="http://schemas.openxmlformats.org/drawingml/2006/wordprocessingDrawing" xmlns:w10="urn:schemas-microsoft-com:office:word" xmlns:w="http://schemas.openxmlformats.org/wordprocessingml/2006/main" xmlns:w14="http://schemas.microsoft.com/office/word/2010/wordml" xmlns:w15="http://schemas.microsoft.com/office/word/2012/wordml" xmlns:w16cex="http://schemas.microsoft.com/office/word/2018/wordml/cex" xmlns:w16cid="http://schemas.microsoft.com/office/word/2016/wordml/cid" xmlns:w16="http://schemas.microsoft.com/office/word/2018/wordml" xmlns:w16sdtdh="http://schemas.microsoft.com/office/word/2020/wordml/sdtdatahash" xmlns:w16se="http://schemas.microsoft.com/office/word/2015/wordml/symex" xmlns:wpg="http://schemas.microsoft.com/office/word/2010/wordprocessingGroup" xmlns:wpi="http://schemas.microsoft.com/office/word/2010/wordprocessingInk" xmlns:wne="http://schemas.microsoft.com/office/word/2006/wordml" xmlns:wps="http://schemas.microsoft.com/office/word/2010/wordprocessingShape" mc:Ignorable="w14 w15 w16se w16cid w16 w16cex w16sdtdh wp14">
   <w:footnote w:type="separator" w:id="-1">
     <w:p>
       <w:r>
@@ -2532,10 +2544,10 @@
 </file>
 
 <file path=word/header1.xml><?xml version="1.0" encoding="utf-8"?>
-<w:hdr xmlns:wpc="http://schemas.microsoft.com/office/word/2010/wordprocessingCanvas" xmlns:cx="http://schemas.microsoft.com/office/drawing/2014/chartex" xmlns:cx1="http://schemas.microsoft.com/office/drawing/2015/9/8/chartex" xmlns:cx2="http://schemas.microsoft.com/office/drawing/2015/10/21/chartex" xmlns:cx3="http://schemas.microsoft.com/office/drawing/2016/5/9/chartex" xmlns:cx4="http://schemas.microsoft.com/office/drawing/2016/5/10/chartex" xmlns:cx5="http://schemas.microsoft.com/office/drawing/2016/5/11/chartex" xmlns:cx6="http://schemas.microsoft.com/office/drawing/2016/5/12/chartex" xmlns:cx7="http://schemas.microsoft.com/office/drawing/2016/5/13/chartex" xmlns:cx8="http://schemas.microsoft.com/office/drawing/2016/5/14/chartex" xmlns:mc="http://schemas.openxmlformats.org/markup-compatibility/2006" xmlns:aink="http://schemas.microsoft.com/office/drawing/2016/ink" xmlns:am3d="http://schemas.microsoft.com/office/drawing/2017/model3d" xmlns:o="urn:schemas-microsoft-com:office:office" xmlns:r="http://schemas.openxmlformats.org/officeDocument/2006/relationships" xmlns:m="http://schemas.openxmlformats.org/officeDocument/2006/math" xmlns:v="urn:schemas-microsoft-com:vml" xmlns:wp14="http://schemas.microsoft.com/office/word/2010/wordprocessingDrawing" xmlns:wp="http://schemas.openxmlformats.org/drawingml/2006/wordprocessingDrawing" xmlns:w10="urn:schemas-microsoft-com:office:word" xmlns:w="http://schemas.openxmlformats.org/wordprocessingml/2006/main" xmlns:w14="http://schemas.microsoft.com/office/word/2010/wordml" xmlns:w15="http://schemas.microsoft.com/office/word/2012/wordml" xmlns:w16cex="http://schemas.microsoft.com/office/word/2018/wordml/cex" xmlns:w16cid="http://schemas.microsoft.com/office/word/2016/wordml/cid" xmlns:w16="http://schemas.microsoft.com/office/word/2018/wordml" xmlns:w16sdtdh="http://schemas.microsoft.com/office/word/2020/wordml/sdtdatahash" xmlns:w16se="http://schemas.microsoft.com/office/word/2015/wordml/symex" xmlns:wpg="http://schemas.microsoft.com/office/word/2010/wordprocessingGroup" xmlns:wpi="http://schemas.microsoft.com/office/word/2010/wordprocessingInk" xmlns:wne="http://schemas.microsoft.com/office/word/2006/wordml" xmlns:wps="http://schemas.microsoft.com/office/word/2010/wordprocessingShape" mc:Ignorable="w14 w15 w16se w16cid w16 w16cex w16sdtdh wp14">
+<w:hdr xmlns:wpc="http://schemas.microsoft.com/office/word/2010/wordprocessingCanvas" xmlns:cx="http://schemas.microsoft.com/office/drawing/2014/chartex" xmlns:cx1="http://schemas.microsoft.com/office/drawing/2015/9/8/chartex" xmlns:cx2="http://schemas.microsoft.com/office/drawing/2015/10/21/chartex" xmlns:cx3="http://schemas.microsoft.com/office/drawing/2016/5/9/chartex" xmlns:cx4="http://schemas.microsoft.com/office/drawing/2016/5/10/chartex" xmlns:cx5="http://schemas.microsoft.com/office/drawing/2016/5/11/chartex" xmlns:cx6="http://schemas.microsoft.com/office/drawing/2016/5/12/chartex" xmlns:cx7="http://schemas.microsoft.com/office/drawing/2016/5/13/chartex" xmlns:cx8="http://schemas.microsoft.com/office/drawing/2016/5/14/chartex" xmlns:mc="http://schemas.openxmlformats.org/markup-compatibility/2006" xmlns:aink="http://schemas.microsoft.com/office/drawing/2016/ink" xmlns:am3d="http://schemas.microsoft.com/office/drawing/2017/model3d" xmlns:o="urn:schemas-microsoft-com:office:office" xmlns:oel="http://schemas.microsoft.com/office/2019/extlst" xmlns:r="http://schemas.openxmlformats.org/officeDocument/2006/relationships" xmlns:m="http://schemas.openxmlformats.org/officeDocument/2006/math" xmlns:v="urn:schemas-microsoft-com:vml" xmlns:wp14="http://schemas.microsoft.com/office/word/2010/wordprocessingDrawing" xmlns:wp="http://schemas.openxmlformats.org/drawingml/2006/wordprocessingDrawing" xmlns:w10="urn:schemas-microsoft-com:office:word" xmlns:w="http://schemas.openxmlformats.org/wordprocessingml/2006/main" xmlns:w14="http://schemas.microsoft.com/office/word/2010/wordml" xmlns:w15="http://schemas.microsoft.com/office/word/2012/wordml" xmlns:w16cex="http://schemas.microsoft.com/office/word/2018/wordml/cex" xmlns:w16cid="http://schemas.microsoft.com/office/word/2016/wordml/cid" xmlns:w16="http://schemas.microsoft.com/office/word/2018/wordml" xmlns:w16sdtdh="http://schemas.microsoft.com/office/word/2020/wordml/sdtdatahash" xmlns:w16se="http://schemas.microsoft.com/office/word/2015/wordml/symex" xmlns:wpg="http://schemas.microsoft.com/office/word/2010/wordprocessingGroup" xmlns:wpi="http://schemas.microsoft.com/office/word/2010/wordprocessingInk" xmlns:wne="http://schemas.microsoft.com/office/word/2006/wordml" xmlns:wps="http://schemas.microsoft.com/office/word/2010/wordprocessingShape" mc:Ignorable="w14 w15 w16se w16cid w16 w16cex w16sdtdh wp14">
   <w:p>
     <w:pPr>
-      <w:pStyle w:val="Header"/>
+      <w:pStyle w:val="a6"/>
       <w:jc w:val="center"/>
       <w:rPr>
         <w:i/>
@@ -2559,7 +2571,7 @@
 </file>
 
 <file path=word/numbering.xml><?xml version="1.0" encoding="utf-8"?>
-<w:numbering xmlns:wpc="http://schemas.microsoft.com/office/word/2010/wordprocessingCanvas" xmlns:cx="http://schemas.microsoft.com/office/drawing/2014/chartex" xmlns:cx1="http://schemas.microsoft.com/office/drawing/2015/9/8/chartex" xmlns:cx2="http://schemas.microsoft.com/office/drawing/2015/10/21/chartex" xmlns:cx3="http://schemas.microsoft.com/office/drawing/2016/5/9/chartex" xmlns:cx4="http://schemas.microsoft.com/office/drawing/2016/5/10/chartex" xmlns:cx5="http://schemas.microsoft.com/office/drawing/2016/5/11/chartex" xmlns:cx6="http://schemas.microsoft.com/office/drawing/2016/5/12/chartex" xmlns:cx7="http://schemas.microsoft.com/office/drawing/2016/5/13/chartex" xmlns:cx8="http://schemas.microsoft.com/office/drawing/2016/5/14/chartex" xmlns:mc="http://schemas.openxmlformats.org/markup-compatibility/2006" xmlns:aink="http://schemas.microsoft.com/office/drawing/2016/ink" xmlns:am3d="http://schemas.microsoft.com/office/drawing/2017/model3d" xmlns:o="urn:schemas-microsoft-com:office:office" xmlns:r="http://schemas.openxmlformats.org/officeDocument/2006/relationships" xmlns:m="http://schemas.openxmlformats.org/officeDocument/2006/math" xmlns:v="urn:schemas-microsoft-com:vml" xmlns:wp14="http://schemas.microsoft.com/office/word/2010/wordprocessingDrawing" xmlns:wp="http://schemas.openxmlformats.org/drawingml/2006/wordprocessingDrawing" xmlns:w10="urn:schemas-microsoft-com:office:word" xmlns:w="http://schemas.openxmlformats.org/wordprocessingml/2006/main" xmlns:w14="http://schemas.microsoft.com/office/word/2010/wordml" xmlns:w15="http://schemas.microsoft.com/office/word/2012/wordml" xmlns:w16cex="http://schemas.microsoft.com/office/word/2018/wordml/cex" xmlns:w16cid="http://schemas.microsoft.com/office/word/2016/wordml/cid" xmlns:w16="http://schemas.microsoft.com/office/word/2018/wordml" xmlns:w16sdtdh="http://schemas.microsoft.com/office/word/2020/wordml/sdtdatahash" xmlns:w16se="http://schemas.microsoft.com/office/word/2015/wordml/symex" xmlns:wpg="http://schemas.microsoft.com/office/word/2010/wordprocessingGroup" xmlns:wpi="http://schemas.microsoft.com/office/word/2010/wordprocessingInk" xmlns:wne="http://schemas.microsoft.com/office/word/2006/wordml" xmlns:wps="http://schemas.microsoft.com/office/word/2010/wordprocessingShape" mc:Ignorable="w14 w15 w16se w16cid w16 w16cex w16sdtdh wp14">
+<w:numbering xmlns:wpc="http://schemas.microsoft.com/office/word/2010/wordprocessingCanvas" xmlns:cx="http://schemas.microsoft.com/office/drawing/2014/chartex" xmlns:cx1="http://schemas.microsoft.com/office/drawing/2015/9/8/chartex" xmlns:cx2="http://schemas.microsoft.com/office/drawing/2015/10/21/chartex" xmlns:cx3="http://schemas.microsoft.com/office/drawing/2016/5/9/chartex" xmlns:cx4="http://schemas.microsoft.com/office/drawing/2016/5/10/chartex" xmlns:cx5="http://schemas.microsoft.com/office/drawing/2016/5/11/chartex" xmlns:cx6="http://schemas.microsoft.com/office/drawing/2016/5/12/chartex" xmlns:cx7="http://schemas.microsoft.com/office/drawing/2016/5/13/chartex" xmlns:cx8="http://schemas.microsoft.com/office/drawing/2016/5/14/chartex" xmlns:mc="http://schemas.openxmlformats.org/markup-compatibility/2006" xmlns:aink="http://schemas.microsoft.com/office/drawing/2016/ink" xmlns:am3d="http://schemas.microsoft.com/office/drawing/2017/model3d" xmlns:o="urn:schemas-microsoft-com:office:office" xmlns:oel="http://schemas.microsoft.com/office/2019/extlst" xmlns:r="http://schemas.openxmlformats.org/officeDocument/2006/relationships" xmlns:m="http://schemas.openxmlformats.org/officeDocument/2006/math" xmlns:v="urn:schemas-microsoft-com:vml" xmlns:wp14="http://schemas.microsoft.com/office/word/2010/wordprocessingDrawing" xmlns:wp="http://schemas.openxmlformats.org/drawingml/2006/wordprocessingDrawing" xmlns:w10="urn:schemas-microsoft-com:office:word" xmlns:w="http://schemas.openxmlformats.org/wordprocessingml/2006/main" xmlns:w14="http://schemas.microsoft.com/office/word/2010/wordml" xmlns:w15="http://schemas.microsoft.com/office/word/2012/wordml" xmlns:w16cex="http://schemas.microsoft.com/office/word/2018/wordml/cex" xmlns:w16cid="http://schemas.microsoft.com/office/word/2016/wordml/cid" xmlns:w16="http://schemas.microsoft.com/office/word/2018/wordml" xmlns:w16sdtdh="http://schemas.microsoft.com/office/word/2020/wordml/sdtdatahash" xmlns:w16se="http://schemas.microsoft.com/office/word/2015/wordml/symex" xmlns:wpg="http://schemas.microsoft.com/office/word/2010/wordprocessingGroup" xmlns:wpi="http://schemas.microsoft.com/office/word/2010/wordprocessingInk" xmlns:wne="http://schemas.microsoft.com/office/word/2006/wordml" xmlns:wps="http://schemas.microsoft.com/office/word/2010/wordprocessingShape" mc:Ignorable="w14 w15 w16se w16cid w16 w16cex w16sdtdh wp14">
   <w:abstractNum w:abstractNumId="0" w15:restartNumberingAfterBreak="0">
     <w:nsid w:val="0F377000"/>
     <w:multiLevelType w:val="hybridMultilevel"/>
@@ -2793,7 +2805,7 @@
     <w:lvl w:ilvl="0">
       <w:start w:val="1"/>
       <w:numFmt w:val="none"/>
-      <w:pStyle w:val="Heading1"/>
+      <w:pStyle w:val="1"/>
       <w:suff w:val="nothing"/>
       <w:lvlText w:val=""/>
       <w:lvlJc w:val="left"/>
@@ -3135,19 +3147,19 @@
       </w:rPr>
     </w:lvl>
   </w:abstractNum>
-  <w:num w:numId="1">
+  <w:num w:numId="1" w16cid:durableId="639000004">
     <w:abstractNumId w:val="2"/>
   </w:num>
-  <w:num w:numId="2">
+  <w:num w:numId="2" w16cid:durableId="280500778">
     <w:abstractNumId w:val="3"/>
   </w:num>
-  <w:num w:numId="3">
+  <w:num w:numId="3" w16cid:durableId="676421424">
     <w:abstractNumId w:val="4"/>
   </w:num>
-  <w:num w:numId="4">
+  <w:num w:numId="4" w16cid:durableId="2040856699">
     <w:abstractNumId w:val="1"/>
   </w:num>
-  <w:num w:numId="5">
+  <w:num w:numId="5" w16cid:durableId="525171992">
     <w:abstractNumId w:val="0"/>
   </w:num>
 </w:numbering>
@@ -3545,7 +3557,7 @@
     <w:lsdException w:name="Unresolved Mention" w:semiHidden="1" w:unhideWhenUsed="1"/>
     <w:lsdException w:name="Smart Link" w:semiHidden="1" w:unhideWhenUsed="1"/>
   </w:latentStyles>
-  <w:style w:type="paragraph" w:default="1" w:styleId="Normal">
+  <w:style w:type="paragraph" w:default="1" w:styleId="a">
     <w:name w:val="Normal"/>
     <w:qFormat/>
     <w:pPr>
@@ -3555,10 +3567,10 @@
       <w:rFonts w:ascii="Monospace" w:hAnsi="Monospace" w:cs="David CLM"/>
     </w:rPr>
   </w:style>
-  <w:style w:type="paragraph" w:styleId="Heading1">
+  <w:style w:type="paragraph" w:styleId="1">
     <w:name w:val="heading 1"/>
     <w:basedOn w:val="Heading"/>
-    <w:next w:val="BodyText"/>
+    <w:next w:val="a0"/>
     <w:uiPriority w:val="9"/>
     <w:qFormat/>
     <w:pPr>
@@ -3575,7 +3587,7 @@
       <w:szCs w:val="42"/>
     </w:rPr>
   </w:style>
-  <w:style w:type="paragraph" w:styleId="Heading2">
+  <w:style w:type="paragraph" w:styleId="2">
     <w:name w:val="heading 2"/>
     <w:basedOn w:val="Heading"/>
     <w:uiPriority w:val="9"/>
@@ -3591,7 +3603,7 @@
       <w:szCs w:val="32"/>
     </w:rPr>
   </w:style>
-  <w:style w:type="paragraph" w:styleId="Heading3">
+  <w:style w:type="paragraph" w:styleId="3">
     <w:name w:val="heading 3"/>
     <w:basedOn w:val="Heading"/>
     <w:uiPriority w:val="9"/>
@@ -3602,13 +3614,13 @@
       <w:outlineLvl w:val="2"/>
     </w:pPr>
   </w:style>
-  <w:style w:type="character" w:default="1" w:styleId="DefaultParagraphFont">
+  <w:style w:type="character" w:default="1" w:styleId="a1">
     <w:name w:val="Default Paragraph Font"/>
     <w:uiPriority w:val="1"/>
     <w:semiHidden/>
     <w:unhideWhenUsed/>
   </w:style>
-  <w:style w:type="table" w:default="1" w:styleId="TableNormal">
+  <w:style w:type="table" w:default="1" w:styleId="a2">
     <w:name w:val="Normal Table"/>
     <w:uiPriority w:val="99"/>
     <w:semiHidden/>
@@ -3623,7 +3635,7 @@
       </w:tblCellMar>
     </w:tblPr>
   </w:style>
-  <w:style w:type="numbering" w:default="1" w:styleId="NoList">
+  <w:style w:type="numbering" w:default="1" w:styleId="a3">
     <w:name w:val="No List"/>
     <w:uiPriority w:val="99"/>
     <w:semiHidden/>
@@ -3649,8 +3661,8 @@
   </w:style>
   <w:style w:type="paragraph" w:customStyle="1" w:styleId="Heading">
     <w:name w:val="Heading"/>
-    <w:basedOn w:val="Normal"/>
-    <w:next w:val="BodyText"/>
+    <w:basedOn w:val="a"/>
+    <w:next w:val="a0"/>
     <w:qFormat/>
     <w:pPr>
       <w:keepNext/>
@@ -3662,23 +3674,23 @@
       <w:szCs w:val="28"/>
     </w:rPr>
   </w:style>
-  <w:style w:type="paragraph" w:styleId="BodyText">
+  <w:style w:type="paragraph" w:styleId="a0">
     <w:name w:val="Body Text"/>
-    <w:basedOn w:val="Normal"/>
+    <w:basedOn w:val="a"/>
     <w:pPr>
       <w:spacing w:after="140" w:line="288" w:lineRule="auto"/>
     </w:pPr>
   </w:style>
-  <w:style w:type="paragraph" w:styleId="List">
+  <w:style w:type="paragraph" w:styleId="a4">
     <w:name w:val="List"/>
-    <w:basedOn w:val="BodyText"/>
+    <w:basedOn w:val="a0"/>
     <w:rPr>
       <w:rFonts w:cs="Nachlieli CLM"/>
     </w:rPr>
   </w:style>
-  <w:style w:type="paragraph" w:styleId="Caption">
+  <w:style w:type="paragraph" w:styleId="a5">
     <w:name w:val="caption"/>
-    <w:basedOn w:val="Normal"/>
+    <w:basedOn w:val="a"/>
     <w:qFormat/>
     <w:pPr>
       <w:suppressLineNumbers/>
@@ -3692,7 +3704,7 @@
   </w:style>
   <w:style w:type="paragraph" w:customStyle="1" w:styleId="Index">
     <w:name w:val="Index"/>
-    <w:basedOn w:val="Normal"/>
+    <w:basedOn w:val="a"/>
     <w:qFormat/>
     <w:pPr>
       <w:suppressLineNumbers/>
@@ -3703,15 +3715,15 @@
   </w:style>
   <w:style w:type="paragraph" w:customStyle="1" w:styleId="Quotations">
     <w:name w:val="Quotations"/>
-    <w:basedOn w:val="Normal"/>
+    <w:basedOn w:val="a"/>
     <w:qFormat/>
     <w:pPr>
       <w:shd w:val="clear" w:color="auto" w:fill="FFFF66"/>
     </w:pPr>
   </w:style>
-  <w:style w:type="paragraph" w:styleId="Header">
+  <w:style w:type="paragraph" w:styleId="a6">
     <w:name w:val="header"/>
-    <w:basedOn w:val="Normal"/>
+    <w:basedOn w:val="a"/>
   </w:style>
   <w:style w:type="paragraph" w:customStyle="1" w:styleId="Default">
     <w:name w:val="Default"/>
@@ -5530,9 +5542,9 @@
       <w:rFonts w:eastAsia="DejaVu Sans" w:cs="Liberation Sans"/>
     </w:rPr>
   </w:style>
-  <w:style w:type="paragraph" w:styleId="Footer">
+  <w:style w:type="paragraph" w:styleId="a7">
     <w:name w:val="footer"/>
-    <w:basedOn w:val="Normal"/>
+    <w:basedOn w:val="a"/>
   </w:style>
   <w:style w:type="paragraph" w:customStyle="1" w:styleId="DefaultLTGliederung1">
     <w:name w:val="Default~LT~Gliederung 1"/>
@@ -6196,12 +6208,12 @@
   </w:style>
   <w:style w:type="paragraph" w:customStyle="1" w:styleId="PreformattedText">
     <w:name w:val="Preformatted Text"/>
-    <w:basedOn w:val="Normal"/>
+    <w:basedOn w:val="a"/>
     <w:qFormat/>
   </w:style>
   <w:style w:type="character" w:styleId="Hyperlink">
     <w:name w:val="Hyperlink"/>
-    <w:basedOn w:val="DefaultParagraphFont"/>
+    <w:basedOn w:val="a1"/>
     <w:uiPriority w:val="99"/>
     <w:unhideWhenUsed/>
     <w:rsid w:val="00567672"/>
@@ -6210,10 +6222,10 @@
       <w:u w:val="single"/>
     </w:rPr>
   </w:style>
-  <w:style w:type="paragraph" w:styleId="BalloonText">
+  <w:style w:type="paragraph" w:styleId="a8">
     <w:name w:val="Balloon Text"/>
-    <w:basedOn w:val="Normal"/>
-    <w:link w:val="BalloonTextChar"/>
+    <w:basedOn w:val="a"/>
+    <w:link w:val="a9"/>
     <w:uiPriority w:val="99"/>
     <w:semiHidden/>
     <w:unhideWhenUsed/>
@@ -6224,10 +6236,10 @@
       <w:szCs w:val="16"/>
     </w:rPr>
   </w:style>
-  <w:style w:type="character" w:customStyle="1" w:styleId="BalloonTextChar">
-    <w:name w:val="Balloon Text Char"/>
-    <w:basedOn w:val="DefaultParagraphFont"/>
-    <w:link w:val="BalloonText"/>
+  <w:style w:type="character" w:customStyle="1" w:styleId="a9">
+    <w:name w:val="טקסט בלונים תו"/>
+    <w:basedOn w:val="a1"/>
+    <w:link w:val="a8"/>
     <w:uiPriority w:val="99"/>
     <w:semiHidden/>
     <w:rsid w:val="002B6619"/>
@@ -6239,7 +6251,7 @@
   </w:style>
   <w:style w:type="character" w:customStyle="1" w:styleId="UnresolvedMention1">
     <w:name w:val="Unresolved Mention1"/>
-    <w:basedOn w:val="DefaultParagraphFont"/>
+    <w:basedOn w:val="a1"/>
     <w:uiPriority w:val="99"/>
     <w:semiHidden/>
     <w:unhideWhenUsed/>
@@ -6249,9 +6261,9 @@
       <w:shd w:val="clear" w:color="auto" w:fill="E1DFDD"/>
     </w:rPr>
   </w:style>
-  <w:style w:type="character" w:styleId="UnresolvedMention">
+  <w:style w:type="character" w:styleId="aa">
     <w:name w:val="Unresolved Mention"/>
-    <w:basedOn w:val="DefaultParagraphFont"/>
+    <w:basedOn w:val="a1"/>
     <w:uiPriority w:val="99"/>
     <w:semiHidden/>
     <w:unhideWhenUsed/>

--- a/03-unity-basics/homework.docx
+++ b/03-unity-basics/homework.docx
@@ -435,18 +435,17 @@
     <w:p>
       <w:pPr>
         <w:pStyle w:val="a0"/>
-        <w:numPr>
-          <w:ilvl w:val="0"/>
-          <w:numId w:val="3"/>
-        </w:numPr>
         <w:rPr>
           <w:rFonts w:asciiTheme="minorBidi" w:hAnsiTheme="minorBidi" w:cs="David"/>
+          <w:color w:val="00B050"/>
           <w:kern w:val="0"/>
+          <w:rtl/>
         </w:rPr>
       </w:pPr>
       <w:r>
         <w:rPr>
           <w:rFonts w:asciiTheme="minorBidi" w:hAnsiTheme="minorBidi" w:cs="David" w:hint="cs"/>
+          <w:color w:val="00B050"/>
           <w:kern w:val="0"/>
           <w:rtl/>
         </w:rPr>
@@ -455,6 +454,7 @@
       <w:r>
         <w:rPr>
           <w:rFonts w:asciiTheme="minorBidi" w:hAnsiTheme="minorBidi" w:cs="David"/>
+          <w:color w:val="00B050"/>
           <w:kern w:val="0"/>
           <w:rtl/>
         </w:rPr>
@@ -463,6 +463,7 @@
       <w:r>
         <w:rPr>
           <w:rFonts w:asciiTheme="minorBidi" w:hAnsiTheme="minorBidi" w:cs="David" w:hint="cs"/>
+          <w:color w:val="00B050"/>
           <w:kern w:val="0"/>
           <w:rtl/>
         </w:rPr>
@@ -471,47 +472,164 @@
       <w:r>
         <w:rPr>
           <w:rFonts w:asciiTheme="minorBidi" w:hAnsiTheme="minorBidi" w:cs="David" w:hint="cs"/>
+          <w:color w:val="00B050"/>
           <w:kern w:val="0"/>
           <w:rtl/>
         </w:rPr>
         <w:t>כמו שלמדתם בקורסים הקודמים.</w:t>
+      </w:r>
+      <w:r>
+        <w:rPr>
+          <w:rFonts w:asciiTheme="minorBidi" w:hAnsiTheme="minorBidi" w:cs="David" w:hint="cs"/>
+          <w:color w:val="00B050"/>
+          <w:kern w:val="0"/>
+          <w:rtl/>
+        </w:rPr>
+        <w:t xml:space="preserve"> כדי לבדוק את איכות הקוד שלכם, </w:t>
+      </w:r>
+      <w:r>
+        <w:rPr>
+          <w:rFonts w:asciiTheme="minorBidi" w:hAnsiTheme="minorBidi" w:cs="David" w:hint="cs"/>
+          <w:color w:val="00B050"/>
+          <w:kern w:val="0"/>
+          <w:rtl/>
+        </w:rPr>
+        <w:t>יש לשים במאגר-גיטהאב שלכם</w:t>
+      </w:r>
+      <w:r>
+        <w:rPr>
+          <w:rFonts w:asciiTheme="minorBidi" w:hAnsiTheme="minorBidi" w:cs="David" w:hint="cs"/>
+          <w:color w:val="00B050"/>
+          <w:kern w:val="0"/>
+          <w:rtl/>
+        </w:rPr>
+        <w:t xml:space="preserve">, בתיקיה </w:t>
+      </w:r>
+      <w:r>
+        <w:rPr>
+          <w:rFonts w:asciiTheme="minorBidi" w:hAnsiTheme="minorBidi" w:cs="David"/>
+          <w:color w:val="00B050"/>
+          <w:kern w:val="0"/>
+        </w:rPr>
+        <w:t>.</w:t>
+      </w:r>
+      <w:proofErr w:type="spellStart"/>
+      <w:r>
+        <w:rPr>
+          <w:rFonts w:asciiTheme="minorBidi" w:hAnsiTheme="minorBidi" w:cs="David"/>
+          <w:color w:val="00B050"/>
+          <w:kern w:val="0"/>
+        </w:rPr>
+        <w:t>github</w:t>
+      </w:r>
+      <w:proofErr w:type="spellEnd"/>
+      <w:r>
+        <w:rPr>
+          <w:rFonts w:asciiTheme="minorBidi" w:hAnsiTheme="minorBidi" w:cs="David"/>
+          <w:color w:val="00B050"/>
+          <w:kern w:val="0"/>
+        </w:rPr>
+        <w:t>/workflows</w:t>
+      </w:r>
+      <w:r>
+        <w:rPr>
+          <w:rFonts w:asciiTheme="minorBidi" w:hAnsiTheme="minorBidi" w:cs="David" w:hint="cs"/>
+          <w:color w:val="00B050"/>
+          <w:kern w:val="0"/>
+          <w:rtl/>
+        </w:rPr>
+        <w:t xml:space="preserve"> (שימו לב לנקודה בהתחלה), את הקובץ </w:t>
+      </w:r>
+      <w:r>
+        <w:rPr>
+          <w:rFonts w:asciiTheme="minorBidi" w:hAnsiTheme="minorBidi" w:cs="David"/>
+          <w:color w:val="00B050"/>
+          <w:kern w:val="0"/>
+        </w:rPr>
+        <w:t>linter.yml</w:t>
+      </w:r>
+      <w:r>
+        <w:rPr>
+          <w:rFonts w:asciiTheme="minorBidi" w:hAnsiTheme="minorBidi" w:cs="David" w:hint="cs"/>
+          <w:color w:val="00B050"/>
+          <w:kern w:val="0"/>
+          <w:rtl/>
+        </w:rPr>
+        <w:t xml:space="preserve"> שנמצא באתר הקורס. אין לשנות את הקובץ. אם הבדיקות עברו בהצלחה, תוכלו לראות סימן וי ירוק ליד </w:t>
+      </w:r>
+      <w:proofErr w:type="spellStart"/>
+      <w:r>
+        <w:rPr>
+          <w:rFonts w:asciiTheme="minorBidi" w:hAnsiTheme="minorBidi" w:cs="David" w:hint="cs"/>
+          <w:color w:val="00B050"/>
+          <w:kern w:val="0"/>
+          <w:rtl/>
+        </w:rPr>
+        <w:t>הקומיט</w:t>
+      </w:r>
+      <w:proofErr w:type="spellEnd"/>
+      <w:r>
+        <w:rPr>
+          <w:rFonts w:asciiTheme="minorBidi" w:hAnsiTheme="minorBidi" w:cs="David" w:hint="cs"/>
+          <w:color w:val="00B050"/>
+          <w:kern w:val="0"/>
+          <w:rtl/>
+        </w:rPr>
+        <w:t xml:space="preserve"> שלכם בגיטהאב, כמו שרואים כאן:</w:t>
       </w:r>
     </w:p>
     <w:p>
       <w:pPr>
         <w:pStyle w:val="a0"/>
-        <w:numPr>
-          <w:ilvl w:val="0"/>
-          <w:numId w:val="3"/>
-        </w:numPr>
         <w:rPr>
           <w:rFonts w:asciiTheme="minorBidi" w:hAnsiTheme="minorBidi" w:cs="David"/>
+          <w:color w:val="FF0000"/>
           <w:kern w:val="0"/>
           <w:rtl/>
         </w:rPr>
       </w:pPr>
       <w:r>
         <w:rPr>
-          <w:rFonts w:asciiTheme="minorBidi" w:hAnsiTheme="minorBidi" w:cs="David" w:hint="cs"/>
+          <w:rFonts w:asciiTheme="minorBidi" w:hAnsiTheme="minorBidi" w:cs="David"/>
+          <w:color w:val="FF0000"/>
           <w:kern w:val="0"/>
           <w:rtl/>
         </w:rPr>
-        <w:t>יש לשים במאגר-גיטהאב שלכם פעולות לבדיקה אוטומטית של איכות הקוד (</w:t>
-      </w:r>
-      <w:r>
-        <w:rPr>
-          <w:rFonts w:asciiTheme="minorBidi" w:hAnsiTheme="minorBidi" w:cs="David"/>
-          <w:kern w:val="0"/>
-        </w:rPr>
-        <w:t>linter</w:t>
-      </w:r>
-      <w:r>
-        <w:rPr>
-          <w:rFonts w:asciiTheme="minorBidi" w:hAnsiTheme="minorBidi" w:cs="David" w:hint="cs"/>
-          <w:kern w:val="0"/>
-          <w:rtl/>
-        </w:rPr>
-        <w:t>). פרטים מלאים יימסרו בהמשך.</w:t>
+        <w:drawing>
+          <wp:inline distT="0" distB="0" distL="0" distR="0" wp14:anchorId="4A2B822D" wp14:editId="6FD76F1F">
+            <wp:extent cx="6120130" cy="361315"/>
+            <wp:effectExtent l="0" t="0" r="0" b="0"/>
+            <wp:docPr id="1" name="תמונה 1"/>
+            <wp:cNvGraphicFramePr>
+              <a:graphicFrameLocks xmlns:a="http://schemas.openxmlformats.org/drawingml/2006/main" noChangeAspect="1"/>
+            </wp:cNvGraphicFramePr>
+            <a:graphic xmlns:a="http://schemas.openxmlformats.org/drawingml/2006/main">
+              <a:graphicData uri="http://schemas.openxmlformats.org/drawingml/2006/picture">
+                <pic:pic xmlns:pic="http://schemas.openxmlformats.org/drawingml/2006/picture">
+                  <pic:nvPicPr>
+                    <pic:cNvPr id="1" name=""/>
+                    <pic:cNvPicPr/>
+                  </pic:nvPicPr>
+                  <pic:blipFill>
+                    <a:blip r:embed="rId8"/>
+                    <a:stretch>
+                      <a:fillRect/>
+                    </a:stretch>
+                  </pic:blipFill>
+                  <pic:spPr>
+                    <a:xfrm>
+                      <a:off x="0" y="0"/>
+                      <a:ext cx="6120130" cy="361315"/>
+                    </a:xfrm>
+                    <a:prstGeom prst="rect">
+                      <a:avLst/>
+                    </a:prstGeom>
+                  </pic:spPr>
+                </pic:pic>
+              </a:graphicData>
+            </a:graphic>
+          </wp:inline>
+        </w:drawing>
       </w:r>
     </w:p>
     <w:p>
@@ -519,51 +637,106 @@
         <w:pStyle w:val="a0"/>
         <w:rPr>
           <w:rFonts w:asciiTheme="minorBidi" w:hAnsiTheme="minorBidi" w:cs="David"/>
+          <w:color w:val="00B050"/>
           <w:kern w:val="0"/>
           <w:rtl/>
         </w:rPr>
       </w:pPr>
+      <w:r>
+        <w:rPr>
+          <w:rFonts w:asciiTheme="minorBidi" w:hAnsiTheme="minorBidi" w:cs="David" w:hint="cs"/>
+          <w:color w:val="00B050"/>
+          <w:kern w:val="0"/>
+          <w:rtl/>
+        </w:rPr>
+        <w:t>פרטים נוספים ניתן לראות בסרטון:</w:t>
+      </w:r>
+      <w:r>
+        <w:rPr>
+          <w:rFonts w:asciiTheme="minorBidi" w:hAnsiTheme="minorBidi" w:cs="David" w:hint="cs"/>
+          <w:color w:val="00B050"/>
+          <w:kern w:val="0"/>
+        </w:rPr>
+        <w:t xml:space="preserve"> </w:t>
+      </w:r>
+      <w:hyperlink r:id="rId9" w:tgtFrame="_blank" w:history="1">
+        <w:r>
+          <w:rPr>
+            <w:rStyle w:val="Hyperlink"/>
+          </w:rPr>
+          <w:t>https://www.youtube.com/watch?v=BCrtoZ04L1Y</w:t>
+        </w:r>
+      </w:hyperlink>
+      <w:r>
+        <w:rPr>
+          <w:rFonts w:hint="cs"/>
+          <w:rtl/>
+        </w:rPr>
+        <w:t xml:space="preserve"> </w:t>
+      </w:r>
     </w:p>
     <w:p>
       <w:pPr>
-        <w:pStyle w:val="2"/>
-        <w:rPr>
-          <w:rtl/>
-        </w:rPr>
-      </w:pPr>
-      <w:r>
-        <w:rPr>
-          <w:rFonts w:hint="cs"/>
-          <w:rtl/>
-        </w:rPr>
-        <w:t>א.</w:t>
-      </w:r>
-      <w:r>
-        <w:rPr>
-          <w:rFonts w:hint="cs"/>
-          <w:rtl/>
-        </w:rPr>
-        <w:t xml:space="preserve"> </w:t>
-      </w:r>
-      <w:r>
-        <w:rPr>
-          <w:rFonts w:hint="cs"/>
-          <w:rtl/>
-        </w:rPr>
-        <w:t>רכיבי</w:t>
-      </w:r>
-      <w:r>
-        <w:rPr>
-          <w:rFonts w:hint="cs"/>
-          <w:rtl/>
-        </w:rPr>
-        <w:t>ם</w:t>
-      </w:r>
+        <w:pStyle w:val="a0"/>
+        <w:rPr>
+          <w:rFonts w:asciiTheme="minorBidi" w:hAnsiTheme="minorBidi" w:cs="David"/>
+          <w:color w:val="FF0000"/>
+          <w:kern w:val="0"/>
+          <w:rtl/>
+        </w:rPr>
+      </w:pPr>
     </w:p>
     <w:p>
       <w:pPr>
         <w:pStyle w:val="a0"/>
         <w:rPr>
+          <w:rFonts w:asciiTheme="minorBidi" w:hAnsiTheme="minorBidi" w:cs="David"/>
+          <w:color w:val="FF0000"/>
+          <w:kern w:val="0"/>
+          <w:rtl/>
+        </w:rPr>
+      </w:pPr>
+    </w:p>
+    <w:p>
+      <w:pPr>
+        <w:pStyle w:val="2"/>
+        <w:rPr>
+          <w:rtl/>
+        </w:rPr>
+      </w:pPr>
+      <w:r>
+        <w:rPr>
+          <w:rFonts w:hint="cs"/>
+          <w:rtl/>
+        </w:rPr>
+        <w:t>א.</w:t>
+      </w:r>
+      <w:r>
+        <w:rPr>
+          <w:rFonts w:hint="cs"/>
+          <w:rtl/>
+        </w:rPr>
+        <w:t xml:space="preserve"> </w:t>
+      </w:r>
+      <w:r>
+        <w:rPr>
+          <w:rFonts w:hint="cs"/>
+          <w:rtl/>
+        </w:rPr>
+        <w:t>רכיבי</w:t>
+      </w:r>
+      <w:r>
+        <w:rPr>
+          <w:rFonts w:hint="cs"/>
+          <w:rtl/>
+        </w:rPr>
+        <w:t>ם</w:t>
+      </w:r>
+    </w:p>
+    <w:p>
+      <w:pPr>
+        <w:pStyle w:val="a0"/>
+        <w:rPr>
           <w:rFonts w:ascii="David" w:hAnsi="David" w:cs="David"/>
           <w:rtl/>
         </w:rPr>
@@ -694,14 +867,46 @@
           <w:rFonts w:ascii="David" w:hAnsi="David" w:cs="David"/>
           <w:rtl/>
         </w:rPr>
-        <w:t xml:space="preserve">ימינה עד גבול מסויים, </w:t>
-      </w:r>
-      <w:r>
-        <w:rPr>
-          <w:rFonts w:ascii="David" w:hAnsi="David" w:cs="David"/>
-          <w:rtl/>
-        </w:rPr>
-        <w:t>ואז שמאלה עד גבול מסויים, וחוזר חלילה.</w:t>
+        <w:t xml:space="preserve">ימינה עד גבול </w:t>
+      </w:r>
+      <w:proofErr w:type="spellStart"/>
+      <w:r>
+        <w:rPr>
+          <w:rFonts w:ascii="David" w:hAnsi="David" w:cs="David"/>
+          <w:rtl/>
+        </w:rPr>
+        <w:t>מסויים</w:t>
+      </w:r>
+      <w:proofErr w:type="spellEnd"/>
+      <w:r>
+        <w:rPr>
+          <w:rFonts w:ascii="David" w:hAnsi="David" w:cs="David"/>
+          <w:rtl/>
+        </w:rPr>
+        <w:t xml:space="preserve">, </w:t>
+      </w:r>
+      <w:r>
+        <w:rPr>
+          <w:rFonts w:ascii="David" w:hAnsi="David" w:cs="David"/>
+          <w:rtl/>
+        </w:rPr>
+        <w:t xml:space="preserve">ואז שמאלה עד גבול </w:t>
+      </w:r>
+      <w:proofErr w:type="spellStart"/>
+      <w:r>
+        <w:rPr>
+          <w:rFonts w:ascii="David" w:hAnsi="David" w:cs="David"/>
+          <w:rtl/>
+        </w:rPr>
+        <w:t>מסויים</w:t>
+      </w:r>
+      <w:proofErr w:type="spellEnd"/>
+      <w:r>
+        <w:rPr>
+          <w:rFonts w:ascii="David" w:hAnsi="David" w:cs="David"/>
+          <w:rtl/>
+        </w:rPr>
+        <w:t>, וחוזר חלילה.</w:t>
       </w:r>
     </w:p>
     <w:p>
@@ -720,7 +925,23 @@
           <w:rFonts w:ascii="David" w:hAnsi="David" w:cs="David"/>
           <w:rtl/>
         </w:rPr>
-        <w:t>מרכז התנודה צריך להיות המקום הנוכחי של העצם בסצינה (למשל אם אני שם אותו במיקום 3,2, אז העצם יזוז ימינה ושמאלה סביב נקודה זו).</w:t>
+        <w:t xml:space="preserve">מרכז התנודה צריך להיות המקום הנוכחי של העצם </w:t>
+      </w:r>
+      <w:proofErr w:type="spellStart"/>
+      <w:r>
+        <w:rPr>
+          <w:rFonts w:ascii="David" w:hAnsi="David" w:cs="David"/>
+          <w:rtl/>
+        </w:rPr>
+        <w:t>בסצינה</w:t>
+      </w:r>
+      <w:proofErr w:type="spellEnd"/>
+      <w:r>
+        <w:rPr>
+          <w:rFonts w:ascii="David" w:hAnsi="David" w:cs="David"/>
+          <w:rtl/>
+        </w:rPr>
+        <w:t xml:space="preserve"> (למשל אם אני שם אותו במיקום 3,2, אז העצם יזוז ימינה ושמאלה סביב נקודה זו).</w:t>
       </w:r>
     </w:p>
     <w:p>
@@ -1089,6 +1310,7 @@
           <w:color w:val="00B050"/>
           <w:rtl/>
         </w:rPr>
+        <w:lastRenderedPageBreak/>
         <w:t>הגשה</w:t>
       </w:r>
       <w:r>
@@ -1129,7 +1351,25 @@
           <w:color w:val="00B050"/>
           <w:rtl/>
         </w:rPr>
-        <w:t>אחד עם סצינה אחת, ולשים בה עצמים שונים המדגימים את הרכיבים השונים.</w:t>
+        <w:t xml:space="preserve">אחד עם </w:t>
+      </w:r>
+      <w:proofErr w:type="spellStart"/>
+      <w:r>
+        <w:rPr>
+          <w:rFonts w:ascii="David" w:hAnsi="David" w:cs="David" w:hint="cs"/>
+          <w:color w:val="00B050"/>
+          <w:rtl/>
+        </w:rPr>
+        <w:t>סצינה</w:t>
+      </w:r>
+      <w:proofErr w:type="spellEnd"/>
+      <w:r>
+        <w:rPr>
+          <w:rFonts w:ascii="David" w:hAnsi="David" w:cs="David" w:hint="cs"/>
+          <w:color w:val="00B050"/>
+          <w:rtl/>
+        </w:rPr>
+        <w:t xml:space="preserve"> אחת, ולשים בה עצמים שונים המדגימים את הרכיבים השונים.</w:t>
       </w:r>
       <w:r>
         <w:rPr>
@@ -1159,7 +1399,23 @@
           <w:color w:val="00B050"/>
           <w:rtl/>
         </w:rPr>
-        <w:t xml:space="preserve">העלו את הפרוייקט שיצרתם לאתר </w:t>
+        <w:t xml:space="preserve">העלו את </w:t>
+      </w:r>
+      <w:r>
+        <w:rPr>
+          <w:rFonts w:ascii="David" w:hAnsi="David" w:cs="David" w:hint="cs"/>
+          <w:color w:val="00B050"/>
+          <w:rtl/>
+        </w:rPr>
+        <w:t>הפרויקט</w:t>
+      </w:r>
+      <w:r>
+        <w:rPr>
+          <w:rFonts w:ascii="David" w:hAnsi="David" w:cs="David" w:hint="cs"/>
+          <w:color w:val="00B050"/>
+          <w:rtl/>
+        </w:rPr>
+        <w:t xml:space="preserve"> שיצרתם לאתר </w:t>
       </w:r>
       <w:r>
         <w:rPr>
@@ -1200,7 +1456,25 @@
           <w:color w:val="00B050"/>
           <w:rtl/>
         </w:rPr>
-        <w:t>להוסיף טקסט לסצינה באופן הבא:</w:t>
+        <w:t xml:space="preserve">להוסיף טקסט </w:t>
+      </w:r>
+      <w:proofErr w:type="spellStart"/>
+      <w:r>
+        <w:rPr>
+          <w:rFonts w:ascii="David" w:hAnsi="David" w:cs="David" w:hint="cs"/>
+          <w:color w:val="00B050"/>
+          <w:rtl/>
+        </w:rPr>
+        <w:t>לסצינה</w:t>
+      </w:r>
+      <w:proofErr w:type="spellEnd"/>
+      <w:r>
+        <w:rPr>
+          <w:rFonts w:ascii="David" w:hAnsi="David" w:cs="David" w:hint="cs"/>
+          <w:color w:val="00B050"/>
+          <w:rtl/>
+        </w:rPr>
+        <w:t xml:space="preserve"> באופן הבא:</w:t>
       </w:r>
     </w:p>
     <w:p>
@@ -1221,7 +1495,6 @@
           <w:color w:val="00B050"/>
           <w:rtl/>
         </w:rPr>
-        <w:lastRenderedPageBreak/>
         <w:t>הוסיפו עצם-משחק חדש ריק (</w:t>
       </w:r>
       <w:r>
@@ -1532,15 +1805,31 @@
           <w:rFonts w:cs="David" w:hint="cs"/>
           <w:rtl/>
         </w:rPr>
-        <w:t>. קיראו כאן:</w:t>
-      </w:r>
+        <w:t xml:space="preserve">. </w:t>
+      </w:r>
+      <w:proofErr w:type="spellStart"/>
       <w:r>
         <w:rPr>
           <w:rFonts w:cs="David" w:hint="cs"/>
+          <w:rtl/>
+        </w:rPr>
+        <w:t>קיראו</w:t>
+      </w:r>
+      <w:proofErr w:type="spellEnd"/>
+      <w:r>
+        <w:rPr>
+          <w:rFonts w:cs="David" w:hint="cs"/>
+          <w:rtl/>
+        </w:rPr>
+        <w:t xml:space="preserve"> כאן:</w:t>
+      </w:r>
+      <w:r>
+        <w:rPr>
+          <w:rFonts w:cs="David" w:hint="cs"/>
         </w:rPr>
         <w:t xml:space="preserve"> </w:t>
       </w:r>
-      <w:hyperlink r:id="rId8" w:history="1">
+      <w:hyperlink r:id="rId10" w:history="1">
         <w:r>
           <w:rPr>
             <w:rStyle w:val="Hyperlink"/>
@@ -1584,7 +1873,23 @@
           <w:rFonts w:cs="David" w:hint="cs"/>
           <w:rtl/>
         </w:rPr>
-        <w:t xml:space="preserve">. בנו "משחק" שבו השחקן יכול לזוז בעולם דו-ממדי בעזרת מקשי החצים, ובמקביל הוא רואה את המיקום שלו על מפה קטנה </w:t>
+        <w:t xml:space="preserve">. בנו "משחק" שבו השחקן יכול לזוז בעולם דו-ממדי בעזרת מקשי </w:t>
+      </w:r>
+      <w:proofErr w:type="spellStart"/>
+      <w:r>
+        <w:rPr>
+          <w:rFonts w:cs="David" w:hint="cs"/>
+          <w:rtl/>
+        </w:rPr>
+        <w:t>החצים</w:t>
+      </w:r>
+      <w:proofErr w:type="spellEnd"/>
+      <w:r>
+        <w:rPr>
+          <w:rFonts w:cs="David" w:hint="cs"/>
+          <w:rtl/>
+        </w:rPr>
+        <w:t xml:space="preserve">, ובמקביל הוא רואה את המיקום שלו על מפה קטנה </w:t>
       </w:r>
       <w:r>
         <w:rPr>
@@ -1664,7 +1969,7 @@
         </w:rPr>
         <w:t xml:space="preserve">: </w:t>
       </w:r>
-      <w:hyperlink r:id="rId9" w:history="1">
+      <w:hyperlink r:id="rId11" w:history="1">
         <w:r>
           <w:rPr>
             <w:rStyle w:val="Hyperlink"/>
@@ -1706,7 +2011,7 @@
         </w:rPr>
         <w:t xml:space="preserve"> </w:t>
       </w:r>
-      <w:hyperlink r:id="rId10" w:history="1">
+      <w:hyperlink r:id="rId12" w:history="1">
         <w:r>
           <w:rPr>
             <w:rStyle w:val="Hyperlink"/>
@@ -2001,12 +2306,21 @@
           <w:rtl/>
         </w:rPr>
       </w:pPr>
-      <w:r>
-        <w:rPr>
-          <w:rFonts w:ascii="David" w:hAnsi="David" w:cs="David" w:hint="cs"/>
-          <w:rtl/>
-        </w:rPr>
-        <w:t xml:space="preserve">קיראו בגיטהאב, בתיקיה של שבוע זה, את המדריך על הבדלים בין </w:t>
+      <w:proofErr w:type="spellStart"/>
+      <w:r>
+        <w:rPr>
+          <w:rFonts w:ascii="David" w:hAnsi="David" w:cs="David" w:hint="cs"/>
+          <w:rtl/>
+        </w:rPr>
+        <w:t>קיראו</w:t>
+      </w:r>
+      <w:proofErr w:type="spellEnd"/>
+      <w:r>
+        <w:rPr>
+          <w:rFonts w:ascii="David" w:hAnsi="David" w:cs="David" w:hint="cs"/>
+          <w:rtl/>
+        </w:rPr>
+        <w:t xml:space="preserve"> בגיטהאב, בתיקיה של שבוע זה, את המדריך על הבדלים בין </w:t>
       </w:r>
       <w:r>
         <w:rPr>
@@ -2040,7 +2354,7 @@
         </w:rPr>
         <w:t xml:space="preserve"> (</w:t>
       </w:r>
-      <w:hyperlink r:id="rId11" w:history="1">
+      <w:hyperlink r:id="rId13" w:history="1">
         <w:r>
           <w:rPr>
             <w:rStyle w:val="Hyperlink"/>
@@ -2102,6 +2416,7 @@
         </w:rPr>
         <w:t xml:space="preserve">אתר </w:t>
       </w:r>
+      <w:proofErr w:type="spellStart"/>
       <w:r>
         <w:rPr>
           <w:rFonts w:ascii="David" w:hAnsi="David" w:cs="David" w:hint="cs"/>
@@ -2109,6 +2424,7 @@
         </w:rPr>
         <w:t>האקראנק</w:t>
       </w:r>
+      <w:proofErr w:type="spellEnd"/>
       <w:r>
         <w:rPr>
           <w:rFonts w:ascii="David" w:hAnsi="David" w:cs="David"/>
@@ -2129,7 +2445,7 @@
         </w:rPr>
         <w:t xml:space="preserve">מסלול אלגוריתמים: </w:t>
       </w:r>
-      <w:hyperlink r:id="rId12" w:history="1">
+      <w:hyperlink r:id="rId14" w:history="1">
         <w:r>
           <w:rPr>
             <w:rStyle w:val="Hyperlink"/>
@@ -2222,14 +2538,23 @@
         </w:rPr>
         <w:t xml:space="preserve">אתר </w:t>
       </w:r>
-      <w:r>
-        <w:rPr>
-          <w:rFonts w:ascii="David" w:hAnsi="David" w:cs="David" w:hint="cs"/>
-          <w:rtl/>
-        </w:rPr>
-        <w:t xml:space="preserve">קודינגיים - </w:t>
-      </w:r>
-      <w:hyperlink r:id="rId13" w:history="1">
+      <w:proofErr w:type="spellStart"/>
+      <w:r>
+        <w:rPr>
+          <w:rFonts w:ascii="David" w:hAnsi="David" w:cs="David" w:hint="cs"/>
+          <w:rtl/>
+        </w:rPr>
+        <w:t>קודינגיים</w:t>
+      </w:r>
+      <w:proofErr w:type="spellEnd"/>
+      <w:r>
+        <w:rPr>
+          <w:rFonts w:ascii="David" w:hAnsi="David" w:cs="David" w:hint="cs"/>
+          <w:rtl/>
+        </w:rPr>
+        <w:t xml:space="preserve"> - </w:t>
+      </w:r>
+      <w:hyperlink r:id="rId15" w:history="1">
         <w:r>
           <w:rPr>
             <w:rStyle w:val="Hyperlink"/>
@@ -2251,7 +2576,23 @@
           <w:rFonts w:ascii="David" w:hAnsi="David" w:cs="David" w:hint="cs"/>
           <w:rtl/>
         </w:rPr>
-        <w:t xml:space="preserve"> - אתר דומה להאקראנק </w:t>
+        <w:t xml:space="preserve"> - אתר דומה </w:t>
+      </w:r>
+      <w:proofErr w:type="spellStart"/>
+      <w:r>
+        <w:rPr>
+          <w:rFonts w:ascii="David" w:hAnsi="David" w:cs="David" w:hint="cs"/>
+          <w:rtl/>
+        </w:rPr>
+        <w:t>להאקראנק</w:t>
+      </w:r>
+      <w:proofErr w:type="spellEnd"/>
+      <w:r>
+        <w:rPr>
+          <w:rFonts w:ascii="David" w:hAnsi="David" w:cs="David" w:hint="cs"/>
+          <w:rtl/>
+        </w:rPr>
+        <w:t xml:space="preserve"> </w:t>
       </w:r>
       <w:r>
         <w:rPr>
@@ -2284,6 +2625,7 @@
           <w:rFonts w:ascii="David" w:hAnsi="David" w:cs="David" w:hint="cs"/>
           <w:rtl/>
         </w:rPr>
+        <w:lastRenderedPageBreak/>
         <w:t xml:space="preserve">באפשרות זו יש לפתור </w:t>
       </w:r>
       <w:r>
@@ -2391,7 +2733,43 @@
           <w:color w:val="00B050"/>
           <w:rtl/>
         </w:rPr>
-        <w:t>קישור לפרופיל שלכם בהאקראנק / קודינגיים.</w:t>
+        <w:t xml:space="preserve">קישור לפרופיל שלכם </w:t>
+      </w:r>
+      <w:proofErr w:type="spellStart"/>
+      <w:r>
+        <w:rPr>
+          <w:rFonts w:ascii="David" w:hAnsi="David" w:cs="David" w:hint="cs"/>
+          <w:color w:val="00B050"/>
+          <w:rtl/>
+        </w:rPr>
+        <w:t>בהאקראנק</w:t>
+      </w:r>
+      <w:proofErr w:type="spellEnd"/>
+      <w:r>
+        <w:rPr>
+          <w:rFonts w:ascii="David" w:hAnsi="David" w:cs="David" w:hint="cs"/>
+          <w:color w:val="00B050"/>
+          <w:rtl/>
+        </w:rPr>
+        <w:t xml:space="preserve"> / </w:t>
+      </w:r>
+      <w:proofErr w:type="spellStart"/>
+      <w:r>
+        <w:rPr>
+          <w:rFonts w:ascii="David" w:hAnsi="David" w:cs="David" w:hint="cs"/>
+          <w:color w:val="00B050"/>
+          <w:rtl/>
+        </w:rPr>
+        <w:t>קודינגיים</w:t>
+      </w:r>
+      <w:proofErr w:type="spellEnd"/>
+      <w:r>
+        <w:rPr>
+          <w:rFonts w:ascii="David" w:hAnsi="David" w:cs="David" w:hint="cs"/>
+          <w:color w:val="00B050"/>
+          <w:rtl/>
+        </w:rPr>
+        <w:t>.</w:t>
       </w:r>
     </w:p>
     <w:p>
@@ -2439,8 +2817,8 @@
       </w:r>
     </w:p>
     <w:sectPr>
-      <w:headerReference w:type="default" r:id="rId14"/>
-      <w:footerReference w:type="default" r:id="rId15"/>
+      <w:headerReference w:type="default" r:id="rId16"/>
+      <w:footerReference w:type="default" r:id="rId17"/>
       <w:pgSz w:w="11906" w:h="16838"/>
       <w:pgMar w:top="1642" w:right="1134" w:bottom="1687" w:left="1134" w:header="1134" w:footer="1134" w:gutter="0"/>
       <w:cols w:space="720"/>
@@ -2474,7 +2852,7 @@
 <w:ftr xmlns:wpc="http://schemas.microsoft.com/office/word/2010/wordprocessingCanvas" xmlns:cx="http://schemas.microsoft.com/office/drawing/2014/chartex" xmlns:cx1="http://schemas.microsoft.com/office/drawing/2015/9/8/chartex" xmlns:cx2="http://schemas.microsoft.com/office/drawing/2015/10/21/chartex" xmlns:cx3="http://schemas.microsoft.com/office/drawing/2016/5/9/chartex" xmlns:cx4="http://schemas.microsoft.com/office/drawing/2016/5/10/chartex" xmlns:cx5="http://schemas.microsoft.com/office/drawing/2016/5/11/chartex" xmlns:cx6="http://schemas.microsoft.com/office/drawing/2016/5/12/chartex" xmlns:cx7="http://schemas.microsoft.com/office/drawing/2016/5/13/chartex" xmlns:cx8="http://schemas.microsoft.com/office/drawing/2016/5/14/chartex" xmlns:mc="http://schemas.openxmlformats.org/markup-compatibility/2006" xmlns:aink="http://schemas.microsoft.com/office/drawing/2016/ink" xmlns:am3d="http://schemas.microsoft.com/office/drawing/2017/model3d" xmlns:o="urn:schemas-microsoft-com:office:office" xmlns:oel="http://schemas.microsoft.com/office/2019/extlst" xmlns:r="http://schemas.openxmlformats.org/officeDocument/2006/relationships" xmlns:m="http://schemas.openxmlformats.org/officeDocument/2006/math" xmlns:v="urn:schemas-microsoft-com:vml" xmlns:wp14="http://schemas.microsoft.com/office/word/2010/wordprocessingDrawing" xmlns:wp="http://schemas.openxmlformats.org/drawingml/2006/wordprocessingDrawing" xmlns:w10="urn:schemas-microsoft-com:office:word" xmlns:w="http://schemas.openxmlformats.org/wordprocessingml/2006/main" xmlns:w14="http://schemas.microsoft.com/office/word/2010/wordml" xmlns:w15="http://schemas.microsoft.com/office/word/2012/wordml" xmlns:w16cex="http://schemas.microsoft.com/office/word/2018/wordml/cex" xmlns:w16cid="http://schemas.microsoft.com/office/word/2016/wordml/cid" xmlns:w16="http://schemas.microsoft.com/office/word/2018/wordml" xmlns:w16sdtdh="http://schemas.microsoft.com/office/word/2020/wordml/sdtdatahash" xmlns:w16se="http://schemas.microsoft.com/office/word/2015/wordml/symex" xmlns:wpg="http://schemas.microsoft.com/office/word/2010/wordprocessingGroup" xmlns:wpi="http://schemas.microsoft.com/office/word/2010/wordprocessingInk" xmlns:wne="http://schemas.microsoft.com/office/word/2006/wordml" xmlns:wps="http://schemas.microsoft.com/office/word/2010/wordprocessingShape" mc:Ignorable="w14 w15 w16se w16cid w16 w16cex w16sdtdh wp14">
   <w:p>
     <w:pPr>
-      <w:pStyle w:val="a7"/>
+      <w:pStyle w:val="a8"/>
       <w:jc w:val="center"/>
     </w:pPr>
     <w:r>
@@ -2547,7 +2925,7 @@
 <w:hdr xmlns:wpc="http://schemas.microsoft.com/office/word/2010/wordprocessingCanvas" xmlns:cx="http://schemas.microsoft.com/office/drawing/2014/chartex" xmlns:cx1="http://schemas.microsoft.com/office/drawing/2015/9/8/chartex" xmlns:cx2="http://schemas.microsoft.com/office/drawing/2015/10/21/chartex" xmlns:cx3="http://schemas.microsoft.com/office/drawing/2016/5/9/chartex" xmlns:cx4="http://schemas.microsoft.com/office/drawing/2016/5/10/chartex" xmlns:cx5="http://schemas.microsoft.com/office/drawing/2016/5/11/chartex" xmlns:cx6="http://schemas.microsoft.com/office/drawing/2016/5/12/chartex" xmlns:cx7="http://schemas.microsoft.com/office/drawing/2016/5/13/chartex" xmlns:cx8="http://schemas.microsoft.com/office/drawing/2016/5/14/chartex" xmlns:mc="http://schemas.openxmlformats.org/markup-compatibility/2006" xmlns:aink="http://schemas.microsoft.com/office/drawing/2016/ink" xmlns:am3d="http://schemas.microsoft.com/office/drawing/2017/model3d" xmlns:o="urn:schemas-microsoft-com:office:office" xmlns:oel="http://schemas.microsoft.com/office/2019/extlst" xmlns:r="http://schemas.openxmlformats.org/officeDocument/2006/relationships" xmlns:m="http://schemas.openxmlformats.org/officeDocument/2006/math" xmlns:v="urn:schemas-microsoft-com:vml" xmlns:wp14="http://schemas.microsoft.com/office/word/2010/wordprocessingDrawing" xmlns:wp="http://schemas.openxmlformats.org/drawingml/2006/wordprocessingDrawing" xmlns:w10="urn:schemas-microsoft-com:office:word" xmlns:w="http://schemas.openxmlformats.org/wordprocessingml/2006/main" xmlns:w14="http://schemas.microsoft.com/office/word/2010/wordml" xmlns:w15="http://schemas.microsoft.com/office/word/2012/wordml" xmlns:w16cex="http://schemas.microsoft.com/office/word/2018/wordml/cex" xmlns:w16cid="http://schemas.microsoft.com/office/word/2016/wordml/cid" xmlns:w16="http://schemas.microsoft.com/office/word/2018/wordml" xmlns:w16sdtdh="http://schemas.microsoft.com/office/word/2020/wordml/sdtdatahash" xmlns:w16se="http://schemas.microsoft.com/office/word/2015/wordml/symex" xmlns:wpg="http://schemas.microsoft.com/office/word/2010/wordprocessingGroup" xmlns:wpi="http://schemas.microsoft.com/office/word/2010/wordprocessingInk" xmlns:wne="http://schemas.microsoft.com/office/word/2006/wordml" xmlns:wps="http://schemas.microsoft.com/office/word/2010/wordprocessingShape" mc:Ignorable="w14 w15 w16se w16cid w16 w16cex w16sdtdh wp14">
   <w:p>
     <w:pPr>
-      <w:pStyle w:val="a6"/>
+      <w:pStyle w:val="a7"/>
       <w:jc w:val="center"/>
       <w:rPr>
         <w:i/>
@@ -3677,18 +4055,19 @@
   <w:style w:type="paragraph" w:styleId="a0">
     <w:name w:val="Body Text"/>
     <w:basedOn w:val="a"/>
+    <w:link w:val="a4"/>
     <w:pPr>
       <w:spacing w:after="140" w:line="288" w:lineRule="auto"/>
     </w:pPr>
   </w:style>
-  <w:style w:type="paragraph" w:styleId="a4">
+  <w:style w:type="paragraph" w:styleId="a5">
     <w:name w:val="List"/>
     <w:basedOn w:val="a0"/>
     <w:rPr>
       <w:rFonts w:cs="Nachlieli CLM"/>
     </w:rPr>
   </w:style>
-  <w:style w:type="paragraph" w:styleId="a5">
+  <w:style w:type="paragraph" w:styleId="a6">
     <w:name w:val="caption"/>
     <w:basedOn w:val="a"/>
     <w:qFormat/>
@@ -3721,7 +4100,7 @@
       <w:shd w:val="clear" w:color="auto" w:fill="FFFF66"/>
     </w:pPr>
   </w:style>
-  <w:style w:type="paragraph" w:styleId="a6">
+  <w:style w:type="paragraph" w:styleId="a7">
     <w:name w:val="header"/>
     <w:basedOn w:val="a"/>
   </w:style>
@@ -5542,7 +5921,7 @@
       <w:rFonts w:eastAsia="DejaVu Sans" w:cs="Liberation Sans"/>
     </w:rPr>
   </w:style>
-  <w:style w:type="paragraph" w:styleId="a7">
+  <w:style w:type="paragraph" w:styleId="a8">
     <w:name w:val="footer"/>
     <w:basedOn w:val="a"/>
   </w:style>
@@ -6222,10 +6601,10 @@
       <w:u w:val="single"/>
     </w:rPr>
   </w:style>
-  <w:style w:type="paragraph" w:styleId="a8">
+  <w:style w:type="paragraph" w:styleId="a9">
     <w:name w:val="Balloon Text"/>
     <w:basedOn w:val="a"/>
-    <w:link w:val="a9"/>
+    <w:link w:val="aa"/>
     <w:uiPriority w:val="99"/>
     <w:semiHidden/>
     <w:unhideWhenUsed/>
@@ -6236,10 +6615,10 @@
       <w:szCs w:val="16"/>
     </w:rPr>
   </w:style>
-  <w:style w:type="character" w:customStyle="1" w:styleId="a9">
+  <w:style w:type="character" w:customStyle="1" w:styleId="aa">
     <w:name w:val="טקסט בלונים תו"/>
     <w:basedOn w:val="a1"/>
-    <w:link w:val="a8"/>
+    <w:link w:val="a9"/>
     <w:uiPriority w:val="99"/>
     <w:semiHidden/>
     <w:rsid w:val="002B6619"/>
@@ -6261,7 +6640,7 @@
       <w:shd w:val="clear" w:color="auto" w:fill="E1DFDD"/>
     </w:rPr>
   </w:style>
-  <w:style w:type="character" w:styleId="aa">
+  <w:style w:type="character" w:styleId="ab">
     <w:name w:val="Unresolved Mention"/>
     <w:basedOn w:val="a1"/>
     <w:uiPriority w:val="99"/>
@@ -6271,6 +6650,27 @@
     <w:rPr>
       <w:color w:val="605E5C"/>
       <w:shd w:val="clear" w:color="auto" w:fill="E1DFDD"/>
+    </w:rPr>
+  </w:style>
+  <w:style w:type="character" w:customStyle="1" w:styleId="a4">
+    <w:name w:val="גוף טקסט תו"/>
+    <w:basedOn w:val="a1"/>
+    <w:link w:val="a0"/>
+    <w:rsid w:val="002D6670"/>
+    <w:rPr>
+      <w:rFonts w:ascii="Monospace" w:hAnsi="Monospace" w:cs="David CLM"/>
+    </w:rPr>
+  </w:style>
+  <w:style w:type="character" w:styleId="FollowedHyperlink">
+    <w:name w:val="FollowedHyperlink"/>
+    <w:basedOn w:val="a1"/>
+    <w:uiPriority w:val="99"/>
+    <w:semiHidden/>
+    <w:unhideWhenUsed/>
+    <w:rsid w:val="00B4011C"/>
+    <w:rPr>
+      <w:color w:val="954F72" w:themeColor="followedHyperlink"/>
+      <w:u w:val="single"/>
     </w:rPr>
   </w:style>
 </w:styles>

--- a/03-unity-basics/homework.docx
+++ b/03-unity-basics/homework.docx
@@ -485,7 +485,7 @@
           <w:kern w:val="0"/>
           <w:rtl/>
         </w:rPr>
-        <w:t xml:space="preserve"> כדי לבדוק את איכות הקוד שלכם, </w:t>
+        <w:t xml:space="preserve"> </w:t>
       </w:r>
       <w:r>
         <w:rPr>
@@ -591,6 +591,7 @@
       <w:r>
         <w:rPr>
           <w:rFonts w:asciiTheme="minorBidi" w:hAnsiTheme="minorBidi" w:cs="David"/>
+          <w:noProof/>
           <w:color w:val="FF0000"/>
           <w:kern w:val="0"/>
           <w:rtl/>
@@ -2062,7 +2063,7 @@
       <w:pPr>
         <w:pStyle w:val="a0"/>
         <w:rPr>
-          <w:rFonts w:cs="David" w:hint="cs"/>
+          <w:rFonts w:cs="David"/>
           <w:rtl/>
         </w:rPr>
       </w:pPr>
